--- a/swap部署教程.docx
+++ b/swap部署教程.docx
@@ -1278,7 +1278,6 @@
         </w:rPr>
         <w:t>，需要等待几十秒，得到路由合约地址，</w:t>
       </w:r>
-      <w:bookmarkStart w:id="0" w:name="_GoBack"/>
       <w:r>
         <w:rPr>
           <w:rFonts w:hint="eastAsia" w:ascii="宋体" w:hAnsi="宋体" w:eastAsia="宋体" w:cs="宋体"/>
@@ -1289,7 +1288,6 @@
         </w:rPr>
         <w:t>备份它</w:t>
       </w:r>
-      <w:bookmarkEnd w:id="0"/>
       <w:r>
         <w:rPr>
           <w:rFonts w:hint="eastAsia" w:ascii="宋体" w:hAnsi="宋体" w:eastAsia="宋体" w:cs="宋体"/>
@@ -2361,6 +2359,39 @@
           <w:rFonts w:hint="eastAsia" w:ascii="宋体" w:hAnsi="宋体" w:eastAsia="宋体" w:cs="宋体"/>
           <w:sz w:val="21"/>
           <w:szCs w:val="21"/>
+          <w:lang w:eastAsia="zh-CN"/>
+        </w:rPr>
+      </w:pPr>
+    </w:p>
+    <w:p>
+      <w:pPr>
+        <w:jc w:val="left"/>
+        <w:rPr>
+          <w:rFonts w:hint="default" w:ascii="宋体" w:hAnsi="宋体" w:eastAsia="宋体" w:cs="宋体"/>
+          <w:sz w:val="21"/>
+          <w:szCs w:val="21"/>
+          <w:lang w:val="en-US" w:eastAsia="zh-CN"/>
+        </w:rPr>
+      </w:pPr>
+      <w:r>
+        <w:rPr>
+          <w:rFonts w:hint="eastAsia" w:ascii="宋体" w:hAnsi="宋体" w:eastAsia="宋体" w:cs="宋体"/>
+          <w:sz w:val="21"/>
+          <w:szCs w:val="21"/>
+          <w:lang w:val="en-US" w:eastAsia="zh-CN"/>
+        </w:rPr>
+        <w:t>修改token.json，分别是上一步得到的AAA和BBB代币信息，图标放到dex\public\images下</w:t>
+      </w:r>
+      <w:bookmarkStart w:id="0" w:name="_GoBack"/>
+      <w:bookmarkEnd w:id="0"/>
+    </w:p>
+    <w:p>
+      <w:pPr>
+        <w:jc w:val="left"/>
+        <w:rPr>
+          <w:rFonts w:hint="eastAsia" w:ascii="宋体" w:hAnsi="宋体" w:eastAsia="宋体" w:cs="宋体"/>
+          <w:sz w:val="21"/>
+          <w:szCs w:val="21"/>
         </w:rPr>
       </w:pPr>
     </w:p>
@@ -2454,6 +2485,7 @@
     <w:p>
       <w:pPr>
         <w:numPr>
+          <w:ilvl w:val="0"/>
           <w:numId w:val="0"/>
         </w:numPr>
         <w:rPr>
@@ -2508,6 +2540,7 @@
     <w:p>
       <w:pPr>
         <w:numPr>
+          <w:ilvl w:val="0"/>
           <w:numId w:val="0"/>
         </w:numPr>
         <w:rPr>
@@ -2562,6 +2595,7 @@
     <w:p>
       <w:pPr>
         <w:numPr>
+          <w:ilvl w:val="0"/>
           <w:numId w:val="0"/>
         </w:numPr>
         <w:rPr>
@@ -2616,6 +2650,7 @@
     <w:p>
       <w:pPr>
         <w:numPr>
+          <w:ilvl w:val="0"/>
           <w:numId w:val="0"/>
         </w:numPr>
         <w:rPr>
@@ -2670,6 +2705,7 @@
     <w:p>
       <w:pPr>
         <w:numPr>
+          <w:ilvl w:val="0"/>
           <w:numId w:val="0"/>
         </w:numPr>
         <w:rPr>
@@ -2724,6 +2760,7 @@
     <w:p>
       <w:pPr>
         <w:numPr>
+          <w:ilvl w:val="0"/>
           <w:numId w:val="0"/>
         </w:numPr>
         <w:rPr>
@@ -2778,6 +2815,7 @@
     <w:p>
       <w:pPr>
         <w:numPr>
+          <w:ilvl w:val="0"/>
           <w:numId w:val="0"/>
         </w:numPr>
         <w:rPr>
@@ -3005,7 +3043,7 @@
     <w:lsdException w:unhideWhenUsed="0" w:uiPriority="0" w:semiHidden="0" w:name="Body Text Indent 2"/>
     <w:lsdException w:unhideWhenUsed="0" w:uiPriority="0" w:semiHidden="0" w:name="Body Text Indent 3"/>
     <w:lsdException w:unhideWhenUsed="0" w:uiPriority="0" w:semiHidden="0" w:name="Block Text"/>
-    <w:lsdException w:unhideWhenUsed="0" w:uiPriority="0" w:semiHidden="0" w:name="Hyperlink"/>
+    <w:lsdException w:qFormat="1" w:unhideWhenUsed="0" w:uiPriority="0" w:semiHidden="0" w:name="Hyperlink"/>
     <w:lsdException w:unhideWhenUsed="0" w:uiPriority="0" w:semiHidden="0" w:name="FollowedHyperlink"/>
     <w:lsdException w:qFormat="1" w:unhideWhenUsed="0" w:uiPriority="0" w:semiHidden="0" w:name="Strong"/>
     <w:lsdException w:qFormat="1" w:unhideWhenUsed="0" w:uiPriority="0" w:semiHidden="0" w:name="Emphasis"/>
@@ -3023,7 +3061,7 @@
     <w:lsdException w:unhideWhenUsed="0" w:uiPriority="0" w:semiHidden="0" w:name="HTML Sample"/>
     <w:lsdException w:unhideWhenUsed="0" w:uiPriority="0" w:semiHidden="0" w:name="HTML Typewriter"/>
     <w:lsdException w:unhideWhenUsed="0" w:uiPriority="0" w:semiHidden="0" w:name="HTML Variable"/>
-    <w:lsdException w:unhideWhenUsed="0" w:uiPriority="0" w:name="Normal Table"/>
+    <w:lsdException w:qFormat="1" w:unhideWhenUsed="0" w:uiPriority="0" w:name="Normal Table"/>
     <w:lsdException w:unhideWhenUsed="0" w:uiPriority="0" w:semiHidden="0" w:name="annotation subject"/>
     <w:lsdException w:unhideWhenUsed="0" w:uiPriority="0" w:semiHidden="0" w:name="Table Simple 1"/>
     <w:lsdException w:unhideWhenUsed="0" w:uiPriority="0" w:semiHidden="0" w:name="Table Simple 2"/>
@@ -3230,6 +3268,7 @@
   <w:style w:type="table" w:default="1" w:styleId="4">
     <w:name w:val="Normal Table"/>
     <w:semiHidden/>
+    <w:qFormat/>
     <w:uiPriority w:val="0"/>
     <w:tblPr>
       <w:tblCellMar>
@@ -3243,6 +3282,7 @@
   <w:style w:type="character" w:styleId="6">
     <w:name w:val="Hyperlink"/>
     <w:basedOn w:val="5"/>
+    <w:qFormat/>
     <w:uiPriority w:val="0"/>
     <w:rPr>
       <w:color w:val="0000FF"/>

--- a/swap部署教程.docx
+++ b/swap部署教程.docx
@@ -2367,6 +2367,57 @@
       <w:pPr>
         <w:jc w:val="left"/>
         <w:rPr>
+          <w:rFonts w:hint="eastAsia" w:ascii="宋体" w:hAnsi="宋体" w:eastAsia="宋体" w:cs="宋体"/>
+          <w:sz w:val="21"/>
+          <w:szCs w:val="21"/>
+          <w:lang w:val="en-US" w:eastAsia="zh-CN"/>
+        </w:rPr>
+      </w:pPr>
+      <w:r>
+        <w:rPr>
+          <w:rFonts w:hint="eastAsia" w:ascii="宋体" w:hAnsi="宋体" w:eastAsia="宋体" w:cs="宋体"/>
+          <w:sz w:val="21"/>
+          <w:szCs w:val="21"/>
+          <w:lang w:val="en-US" w:eastAsia="zh-CN"/>
+        </w:rPr>
+        <w:t>修改token.json，分别是上一步得到的AAA和BBB代币信息，图标放到dex\public\images下</w:t>
+      </w:r>
+    </w:p>
+    <w:p>
+      <w:pPr>
+        <w:jc w:val="left"/>
+        <w:rPr>
+          <w:rFonts w:hint="eastAsia" w:ascii="宋体" w:hAnsi="宋体" w:eastAsia="宋体" w:cs="宋体"/>
+          <w:sz w:val="21"/>
+          <w:szCs w:val="21"/>
+          <w:lang w:val="en-US" w:eastAsia="zh-CN"/>
+        </w:rPr>
+      </w:pPr>
+    </w:p>
+    <w:p>
+      <w:pPr>
+        <w:jc w:val="left"/>
+        <w:rPr>
+          <w:rFonts w:hint="eastAsia" w:ascii="宋体" w:hAnsi="宋体" w:eastAsia="宋体" w:cs="宋体"/>
+          <w:sz w:val="21"/>
+          <w:szCs w:val="21"/>
+          <w:lang w:val="en-US" w:eastAsia="zh-CN"/>
+        </w:rPr>
+      </w:pPr>
+      <w:r>
+        <w:rPr>
+          <w:rFonts w:hint="eastAsia" w:ascii="宋体" w:hAnsi="宋体" w:eastAsia="宋体" w:cs="宋体"/>
+          <w:sz w:val="21"/>
+          <w:szCs w:val="21"/>
+          <w:lang w:val="en-US" w:eastAsia="zh-CN"/>
+        </w:rPr>
+        <w:t>修改dex\src\constants\lists.ts的json地址，里面包含了AAA和BBB，这里储存了默认的代币列表，如图</w:t>
+      </w:r>
+    </w:p>
+    <w:p>
+      <w:pPr>
+        <w:jc w:val="left"/>
+        <w:rPr>
           <w:rFonts w:hint="default" w:ascii="宋体" w:hAnsi="宋体" w:eastAsia="宋体" w:cs="宋体"/>
           <w:sz w:val="21"/>
           <w:szCs w:val="21"/>
@@ -2374,71 +2425,151 @@
         </w:rPr>
       </w:pPr>
       <w:r>
-        <w:rPr>
-          <w:rFonts w:hint="eastAsia" w:ascii="宋体" w:hAnsi="宋体" w:eastAsia="宋体" w:cs="宋体"/>
-          <w:sz w:val="21"/>
-          <w:szCs w:val="21"/>
-          <w:lang w:val="en-US" w:eastAsia="zh-CN"/>
-        </w:rPr>
-        <w:t>修改token.json，分别是上一步得到的AAA和BBB代币信息，图标放到dex\public\images下</w:t>
+        <w:drawing>
+          <wp:inline distT="0" distB="0" distL="114300" distR="114300">
+            <wp:extent cx="5266055" cy="965200"/>
+            <wp:effectExtent l="0" t="0" r="10795" b="6350"/>
+            <wp:docPr id="2" name="图片 1"/>
+            <wp:cNvGraphicFramePr>
+              <a:graphicFrameLocks xmlns:a="http://schemas.openxmlformats.org/drawingml/2006/main" noChangeAspect="1"/>
+            </wp:cNvGraphicFramePr>
+            <a:graphic xmlns:a="http://schemas.openxmlformats.org/drawingml/2006/main">
+              <a:graphicData uri="http://schemas.openxmlformats.org/drawingml/2006/picture">
+                <pic:pic xmlns:pic="http://schemas.openxmlformats.org/drawingml/2006/picture">
+                  <pic:nvPicPr>
+                    <pic:cNvPr id="2" name="图片 1"/>
+                    <pic:cNvPicPr>
+                      <a:picLocks noChangeAspect="1"/>
+                    </pic:cNvPicPr>
+                  </pic:nvPicPr>
+                  <pic:blipFill>
+                    <a:blip r:embed="rId17"/>
+                    <a:stretch>
+                      <a:fillRect/>
+                    </a:stretch>
+                  </pic:blipFill>
+                  <pic:spPr>
+                    <a:xfrm>
+                      <a:off x="0" y="0"/>
+                      <a:ext cx="5266055" cy="965200"/>
+                    </a:xfrm>
+                    <a:prstGeom prst="rect">
+                      <a:avLst/>
+                    </a:prstGeom>
+                    <a:noFill/>
+                    <a:ln>
+                      <a:noFill/>
+                    </a:ln>
+                  </pic:spPr>
+                </pic:pic>
+              </a:graphicData>
+            </a:graphic>
+          </wp:inline>
+        </w:drawing>
+      </w:r>
+    </w:p>
+    <w:p>
+      <w:pPr>
+        <w:jc w:val="left"/>
+        <w:rPr>
+          <w:rFonts w:hint="eastAsia" w:ascii="宋体" w:hAnsi="宋体" w:eastAsia="宋体" w:cs="宋体"/>
+          <w:sz w:val="21"/>
+          <w:szCs w:val="21"/>
+        </w:rPr>
+      </w:pPr>
+    </w:p>
+    <w:p>
+      <w:pPr>
+        <w:jc w:val="left"/>
+        <w:rPr>
+          <w:rFonts w:hint="eastAsia" w:ascii="宋体" w:hAnsi="宋体" w:eastAsia="宋体" w:cs="宋体"/>
+          <w:sz w:val="21"/>
+          <w:szCs w:val="21"/>
+        </w:rPr>
+      </w:pPr>
+      <w:r>
+        <w:rPr>
+          <w:rFonts w:hint="eastAsia" w:ascii="宋体" w:hAnsi="宋体" w:eastAsia="宋体" w:cs="宋体"/>
+          <w:sz w:val="21"/>
+          <w:szCs w:val="21"/>
+          <w:lang w:val="en-US" w:eastAsia="zh-CN"/>
+        </w:rPr>
+        <w:t>最后</w:t>
+      </w:r>
+      <w:r>
+        <w:rPr>
+          <w:rFonts w:hint="eastAsia" w:ascii="宋体" w:hAnsi="宋体" w:eastAsia="宋体" w:cs="宋体"/>
+          <w:sz w:val="21"/>
+          <w:szCs w:val="21"/>
+        </w:rPr>
+        <w:t>执行命令：yarn start</w:t>
+      </w:r>
+    </w:p>
+    <w:p>
+      <w:pPr>
+        <w:jc w:val="left"/>
+        <w:rPr>
+          <w:rFonts w:hint="eastAsia" w:ascii="宋体" w:hAnsi="宋体" w:eastAsia="宋体" w:cs="宋体"/>
+          <w:sz w:val="21"/>
+          <w:szCs w:val="21"/>
+        </w:rPr>
+      </w:pPr>
+    </w:p>
+    <w:p>
+      <w:pPr>
+        <w:jc w:val="left"/>
+        <w:rPr>
+          <w:rFonts w:hint="default" w:ascii="宋体" w:hAnsi="宋体" w:eastAsia="宋体" w:cs="宋体"/>
+          <w:sz w:val="21"/>
+          <w:szCs w:val="21"/>
+          <w:lang w:val="en-US" w:eastAsia="zh-CN"/>
+        </w:rPr>
+      </w:pPr>
+      <w:r>
+        <w:rPr>
+          <w:rFonts w:hint="eastAsia" w:ascii="宋体" w:hAnsi="宋体" w:eastAsia="宋体" w:cs="宋体"/>
+          <w:sz w:val="21"/>
+          <w:szCs w:val="21"/>
+          <w:lang w:val="en-US" w:eastAsia="zh-CN"/>
+        </w:rPr>
+        <w:t>等待，</w:t>
+      </w:r>
+      <w:r>
+        <w:rPr>
+          <w:rFonts w:hint="eastAsia" w:ascii="宋体" w:hAnsi="宋体" w:eastAsia="宋体" w:cs="宋体"/>
+          <w:sz w:val="21"/>
+          <w:szCs w:val="21"/>
+        </w:rPr>
+        <w:t>成功</w:t>
+      </w:r>
+      <w:r>
+        <w:rPr>
+          <w:rFonts w:hint="eastAsia" w:ascii="宋体" w:hAnsi="宋体" w:eastAsia="宋体" w:cs="宋体"/>
+          <w:sz w:val="21"/>
+          <w:szCs w:val="21"/>
+          <w:lang w:eastAsia="zh-CN"/>
+        </w:rPr>
+        <w:t>，</w:t>
+      </w:r>
+      <w:r>
+        <w:rPr>
+          <w:rFonts w:hint="eastAsia" w:ascii="宋体" w:hAnsi="宋体" w:eastAsia="宋体" w:cs="宋体"/>
+          <w:sz w:val="21"/>
+          <w:szCs w:val="21"/>
+          <w:lang w:val="en-US" w:eastAsia="zh-CN"/>
+        </w:rPr>
+        <w:t>如果不显示金额，可能是和BSC节点不通，国内</w:t>
       </w:r>
       <w:bookmarkStart w:id="0" w:name="_GoBack"/>
       <w:bookmarkEnd w:id="0"/>
-    </w:p>
-    <w:p>
-      <w:pPr>
-        <w:jc w:val="left"/>
-        <w:rPr>
-          <w:rFonts w:hint="eastAsia" w:ascii="宋体" w:hAnsi="宋体" w:eastAsia="宋体" w:cs="宋体"/>
-          <w:sz w:val="21"/>
-          <w:szCs w:val="21"/>
-        </w:rPr>
-      </w:pPr>
-    </w:p>
-    <w:p>
-      <w:pPr>
-        <w:jc w:val="left"/>
-        <w:rPr>
-          <w:rFonts w:hint="eastAsia" w:ascii="宋体" w:hAnsi="宋体" w:eastAsia="宋体" w:cs="宋体"/>
-          <w:sz w:val="21"/>
-          <w:szCs w:val="21"/>
-        </w:rPr>
-      </w:pPr>
-      <w:r>
-        <w:rPr>
-          <w:rFonts w:hint="eastAsia" w:ascii="宋体" w:hAnsi="宋体" w:eastAsia="宋体" w:cs="宋体"/>
-          <w:sz w:val="21"/>
-          <w:szCs w:val="21"/>
-        </w:rPr>
-        <w:t>执行命令：yarn start</w:t>
-      </w:r>
-    </w:p>
-    <w:p>
-      <w:pPr>
-        <w:jc w:val="left"/>
-        <w:rPr>
-          <w:rFonts w:hint="eastAsia" w:ascii="宋体" w:hAnsi="宋体" w:eastAsia="宋体" w:cs="宋体"/>
-          <w:sz w:val="21"/>
-          <w:szCs w:val="21"/>
-        </w:rPr>
-      </w:pPr>
-    </w:p>
-    <w:p>
-      <w:pPr>
-        <w:jc w:val="left"/>
-        <w:rPr>
-          <w:rFonts w:hint="eastAsia" w:ascii="宋体" w:hAnsi="宋体" w:eastAsia="宋体" w:cs="宋体"/>
-          <w:sz w:val="21"/>
-          <w:szCs w:val="21"/>
-        </w:rPr>
-      </w:pPr>
-      <w:r>
-        <w:rPr>
-          <w:rFonts w:hint="eastAsia" w:ascii="宋体" w:hAnsi="宋体" w:eastAsia="宋体" w:cs="宋体"/>
-          <w:sz w:val="21"/>
-          <w:szCs w:val="21"/>
-        </w:rPr>
-        <w:t>成功</w:t>
+      <w:r>
+        <w:rPr>
+          <w:rFonts w:hint="eastAsia" w:ascii="宋体" w:hAnsi="宋体" w:eastAsia="宋体" w:cs="宋体"/>
+          <w:sz w:val="21"/>
+          <w:szCs w:val="21"/>
+          <w:lang w:val="en-US" w:eastAsia="zh-CN"/>
+        </w:rPr>
+        <w:t>需要翻墙</w:t>
       </w:r>
     </w:p>
     <w:p>
@@ -2516,7 +2647,7 @@
                     </pic:cNvPicPr>
                   </pic:nvPicPr>
                   <pic:blipFill>
-                    <a:blip r:embed="rId17"/>
+                    <a:blip r:embed="rId18"/>
                     <a:stretch>
                       <a:fillRect/>
                     </a:stretch>
@@ -2571,7 +2702,7 @@
                     </pic:cNvPicPr>
                   </pic:nvPicPr>
                   <pic:blipFill>
-                    <a:blip r:embed="rId18"/>
+                    <a:blip r:embed="rId19"/>
                     <a:stretch>
                       <a:fillRect/>
                     </a:stretch>
@@ -2626,7 +2757,7 @@
                     </pic:cNvPicPr>
                   </pic:nvPicPr>
                   <pic:blipFill>
-                    <a:blip r:embed="rId19"/>
+                    <a:blip r:embed="rId20"/>
                     <a:stretch>
                       <a:fillRect/>
                     </a:stretch>
@@ -2681,7 +2812,7 @@
                     </pic:cNvPicPr>
                   </pic:nvPicPr>
                   <pic:blipFill>
-                    <a:blip r:embed="rId20"/>
+                    <a:blip r:embed="rId21"/>
                     <a:stretch>
                       <a:fillRect/>
                     </a:stretch>
@@ -2736,7 +2867,7 @@
                     </pic:cNvPicPr>
                   </pic:nvPicPr>
                   <pic:blipFill>
-                    <a:blip r:embed="rId21"/>
+                    <a:blip r:embed="rId22"/>
                     <a:stretch>
                       <a:fillRect/>
                     </a:stretch>
@@ -2791,7 +2922,7 @@
                     </pic:cNvPicPr>
                   </pic:nvPicPr>
                   <pic:blipFill>
-                    <a:blip r:embed="rId22"/>
+                    <a:blip r:embed="rId23"/>
                     <a:stretch>
                       <a:fillRect/>
                     </a:stretch>
@@ -2842,7 +2973,7 @@
                     </pic:cNvPicPr>
                   </pic:nvPicPr>
                   <pic:blipFill>
-                    <a:blip r:embed="rId23"/>
+                    <a:blip r:embed="rId24"/>
                     <a:stretch>
                       <a:fillRect/>
                     </a:stretch>
@@ -2952,7 +3083,7 @@
   <w:docDefaults>
     <w:rPrDefault>
       <w:rPr>
-        <w:rFonts w:asciiTheme="minorHAnsi" w:hAnsiTheme="minorHAnsi" w:eastAsiaTheme="minorEastAsia" w:cstheme="minorBidi"/>
+        <w:rFonts w:ascii="Times New Roman" w:hAnsi="Times New Roman" w:eastAsia="宋体" w:cs="Times New Roman"/>
       </w:rPr>
     </w:rPrDefault>
     <w:pPrDefault/>
@@ -3023,7 +3154,7 @@
     <w:lsdException w:qFormat="1" w:unhideWhenUsed="0" w:uiPriority="0" w:semiHidden="0" w:name="Title"/>
     <w:lsdException w:unhideWhenUsed="0" w:uiPriority="0" w:semiHidden="0" w:name="Closing"/>
     <w:lsdException w:unhideWhenUsed="0" w:uiPriority="0" w:semiHidden="0" w:name="Signature"/>
-    <w:lsdException w:unhideWhenUsed="0" w:uiPriority="0" w:name="Default Paragraph Font"/>
+    <w:lsdException w:qFormat="1" w:unhideWhenUsed="0" w:uiPriority="0" w:name="Default Paragraph Font"/>
     <w:lsdException w:unhideWhenUsed="0" w:uiPriority="0" w:semiHidden="0" w:name="Body Text"/>
     <w:lsdException w:unhideWhenUsed="0" w:uiPriority="0" w:semiHidden="0" w:name="Body Text Indent"/>
     <w:lsdException w:unhideWhenUsed="0" w:uiPriority="0" w:semiHidden="0" w:name="List Continue"/>
@@ -3263,6 +3394,7 @@
   <w:style w:type="character" w:default="1" w:styleId="5">
     <w:name w:val="Default Paragraph Font"/>
     <w:semiHidden/>
+    <w:qFormat/>
     <w:uiPriority w:val="0"/>
   </w:style>
   <w:style w:type="table" w:default="1" w:styleId="4">

--- a/swap部署教程.docx
+++ b/swap部署教程.docx
@@ -2427,9 +2427,9 @@
       <w:r>
         <w:drawing>
           <wp:inline distT="0" distB="0" distL="114300" distR="114300">
-            <wp:extent cx="5266055" cy="965200"/>
-            <wp:effectExtent l="0" t="0" r="10795" b="6350"/>
-            <wp:docPr id="2" name="图片 1"/>
+            <wp:extent cx="5272405" cy="1583690"/>
+            <wp:effectExtent l="0" t="0" r="4445" b="16510"/>
+            <wp:docPr id="11" name="图片 1"/>
             <wp:cNvGraphicFramePr>
               <a:graphicFrameLocks xmlns:a="http://schemas.openxmlformats.org/drawingml/2006/main" noChangeAspect="1"/>
             </wp:cNvGraphicFramePr>
@@ -2437,7 +2437,7 @@
               <a:graphicData uri="http://schemas.openxmlformats.org/drawingml/2006/picture">
                 <pic:pic xmlns:pic="http://schemas.openxmlformats.org/drawingml/2006/picture">
                   <pic:nvPicPr>
-                    <pic:cNvPr id="2" name="图片 1"/>
+                    <pic:cNvPr id="11" name="图片 1"/>
                     <pic:cNvPicPr>
                       <a:picLocks noChangeAspect="1"/>
                     </pic:cNvPicPr>
@@ -2451,7 +2451,7 @@
                   <pic:spPr>
                     <a:xfrm>
                       <a:off x="0" y="0"/>
-                      <a:ext cx="5266055" cy="965200"/>
+                      <a:ext cx="5272405" cy="1583690"/>
                     </a:xfrm>
                     <a:prstGeom prst="rect">
                       <a:avLst/>
@@ -2502,24 +2502,70 @@
           <w:sz w:val="21"/>
           <w:szCs w:val="21"/>
         </w:rPr>
-        <w:t>执行命令：yarn start</w:t>
-      </w:r>
-    </w:p>
-    <w:p>
-      <w:pPr>
-        <w:jc w:val="left"/>
-        <w:rPr>
-          <w:rFonts w:hint="eastAsia" w:ascii="宋体" w:hAnsi="宋体" w:eastAsia="宋体" w:cs="宋体"/>
-          <w:sz w:val="21"/>
-          <w:szCs w:val="21"/>
-        </w:rPr>
-      </w:pPr>
-    </w:p>
-    <w:p>
-      <w:pPr>
-        <w:jc w:val="left"/>
-        <w:rPr>
-          <w:rFonts w:hint="default" w:ascii="宋体" w:hAnsi="宋体" w:eastAsia="宋体" w:cs="宋体"/>
+        <w:t>执行</w:t>
+      </w:r>
+      <w:r>
+        <w:rPr>
+          <w:rFonts w:hint="eastAsia" w:ascii="宋体" w:hAnsi="宋体" w:eastAsia="宋体" w:cs="宋体"/>
+          <w:sz w:val="21"/>
+          <w:szCs w:val="21"/>
+          <w:lang w:val="en-US" w:eastAsia="zh-CN"/>
+        </w:rPr>
+        <w:t>本地运行</w:t>
+      </w:r>
+      <w:r>
+        <w:rPr>
+          <w:rFonts w:hint="eastAsia" w:ascii="宋体" w:hAnsi="宋体" w:eastAsia="宋体" w:cs="宋体"/>
+          <w:sz w:val="21"/>
+          <w:szCs w:val="21"/>
+        </w:rPr>
+        <w:t>命令：yarn start</w:t>
+      </w:r>
+    </w:p>
+    <w:p>
+      <w:pPr>
+        <w:jc w:val="left"/>
+        <w:rPr>
+          <w:rFonts w:hint="eastAsia" w:ascii="宋体" w:hAnsi="宋体" w:eastAsia="宋体" w:cs="宋体"/>
+          <w:sz w:val="21"/>
+          <w:szCs w:val="21"/>
+        </w:rPr>
+      </w:pPr>
+    </w:p>
+    <w:p>
+      <w:pPr>
+        <w:jc w:val="left"/>
+        <w:rPr>
+          <w:rFonts w:hint="eastAsia" w:ascii="宋体" w:hAnsi="宋体" w:eastAsia="宋体" w:cs="宋体"/>
+          <w:sz w:val="21"/>
+          <w:szCs w:val="21"/>
+        </w:rPr>
+      </w:pPr>
+      <w:r>
+        <w:rPr>
+          <w:rFonts w:hint="eastAsia" w:ascii="宋体" w:hAnsi="宋体" w:eastAsia="宋体" w:cs="宋体"/>
+          <w:sz w:val="21"/>
+          <w:szCs w:val="21"/>
+          <w:lang w:val="en-US" w:eastAsia="zh-CN"/>
+        </w:rPr>
+        <w:t>或者打包后到传到web服务器：yarn build</w:t>
+      </w:r>
+    </w:p>
+    <w:p>
+      <w:pPr>
+        <w:jc w:val="left"/>
+        <w:rPr>
+          <w:rFonts w:hint="eastAsia" w:ascii="宋体" w:hAnsi="宋体" w:eastAsia="宋体" w:cs="宋体"/>
+          <w:sz w:val="21"/>
+          <w:szCs w:val="21"/>
+        </w:rPr>
+      </w:pPr>
+    </w:p>
+    <w:p>
+      <w:pPr>
+        <w:jc w:val="left"/>
+        <w:rPr>
+          <w:rFonts w:hint="eastAsia" w:ascii="宋体" w:hAnsi="宋体" w:eastAsia="宋体" w:cs="宋体"/>
           <w:sz w:val="21"/>
           <w:szCs w:val="21"/>
           <w:lang w:val="en-US" w:eastAsia="zh-CN"/>
@@ -2558,29 +2604,21 @@
           <w:szCs w:val="21"/>
           <w:lang w:val="en-US" w:eastAsia="zh-CN"/>
         </w:rPr>
-        <w:t>如果不显示金额，可能是和BSC节点不通，国内</w:t>
-      </w:r>
+        <w:t>如果不显示金额，可能是和BSC节点不通，国内需要翻墙</w:t>
+      </w:r>
+    </w:p>
+    <w:p>
+      <w:pPr>
+        <w:jc w:val="left"/>
+        <w:rPr>
+          <w:rFonts w:hint="eastAsia" w:ascii="宋体" w:hAnsi="宋体" w:eastAsia="宋体" w:cs="宋体"/>
+          <w:sz w:val="21"/>
+          <w:szCs w:val="21"/>
+          <w:lang w:val="en-US" w:eastAsia="zh-CN"/>
+        </w:rPr>
+      </w:pPr>
       <w:bookmarkStart w:id="0" w:name="_GoBack"/>
       <w:bookmarkEnd w:id="0"/>
-      <w:r>
-        <w:rPr>
-          <w:rFonts w:hint="eastAsia" w:ascii="宋体" w:hAnsi="宋体" w:eastAsia="宋体" w:cs="宋体"/>
-          <w:sz w:val="21"/>
-          <w:szCs w:val="21"/>
-          <w:lang w:val="en-US" w:eastAsia="zh-CN"/>
-        </w:rPr>
-        <w:t>需要翻墙</w:t>
-      </w:r>
-    </w:p>
-    <w:p>
-      <w:pPr>
-        <w:jc w:val="left"/>
-        <w:rPr>
-          <w:rFonts w:hint="eastAsia" w:ascii="宋体" w:hAnsi="宋体" w:eastAsia="宋体" w:cs="宋体"/>
-          <w:sz w:val="21"/>
-          <w:szCs w:val="21"/>
-        </w:rPr>
-      </w:pPr>
     </w:p>
     <w:p>
       <w:pPr>

--- a/swap部署教程.docx
+++ b/swap部署教程.docx
@@ -2427,9 +2427,9 @@
       <w:r>
         <w:drawing>
           <wp:inline distT="0" distB="0" distL="114300" distR="114300">
-            <wp:extent cx="5272405" cy="1583690"/>
-            <wp:effectExtent l="0" t="0" r="4445" b="16510"/>
-            <wp:docPr id="11" name="图片 1"/>
+            <wp:extent cx="5265420" cy="1387475"/>
+            <wp:effectExtent l="0" t="0" r="11430" b="3175"/>
+            <wp:docPr id="2" name="图片 1"/>
             <wp:cNvGraphicFramePr>
               <a:graphicFrameLocks xmlns:a="http://schemas.openxmlformats.org/drawingml/2006/main" noChangeAspect="1"/>
             </wp:cNvGraphicFramePr>
@@ -2437,7 +2437,7 @@
               <a:graphicData uri="http://schemas.openxmlformats.org/drawingml/2006/picture">
                 <pic:pic xmlns:pic="http://schemas.openxmlformats.org/drawingml/2006/picture">
                   <pic:nvPicPr>
-                    <pic:cNvPr id="11" name="图片 1"/>
+                    <pic:cNvPr id="2" name="图片 1"/>
                     <pic:cNvPicPr>
                       <a:picLocks noChangeAspect="1"/>
                     </pic:cNvPicPr>
@@ -2451,7 +2451,7 @@
                   <pic:spPr>
                     <a:xfrm>
                       <a:off x="0" y="0"/>
-                      <a:ext cx="5272405" cy="1583690"/>
+                      <a:ext cx="5265420" cy="1387475"/>
                     </a:xfrm>
                     <a:prstGeom prst="rect">
                       <a:avLst/>
@@ -2467,158 +2467,158 @@
           </wp:inline>
         </w:drawing>
       </w:r>
-    </w:p>
-    <w:p>
-      <w:pPr>
-        <w:jc w:val="left"/>
-        <w:rPr>
-          <w:rFonts w:hint="eastAsia" w:ascii="宋体" w:hAnsi="宋体" w:eastAsia="宋体" w:cs="宋体"/>
-          <w:sz w:val="21"/>
-          <w:szCs w:val="21"/>
-        </w:rPr>
-      </w:pPr>
-    </w:p>
-    <w:p>
-      <w:pPr>
-        <w:jc w:val="left"/>
-        <w:rPr>
-          <w:rFonts w:hint="eastAsia" w:ascii="宋体" w:hAnsi="宋体" w:eastAsia="宋体" w:cs="宋体"/>
-          <w:sz w:val="21"/>
-          <w:szCs w:val="21"/>
-        </w:rPr>
-      </w:pPr>
-      <w:r>
-        <w:rPr>
-          <w:rFonts w:hint="eastAsia" w:ascii="宋体" w:hAnsi="宋体" w:eastAsia="宋体" w:cs="宋体"/>
-          <w:sz w:val="21"/>
-          <w:szCs w:val="21"/>
-          <w:lang w:val="en-US" w:eastAsia="zh-CN"/>
-        </w:rPr>
-        <w:t>最后</w:t>
-      </w:r>
-      <w:r>
-        <w:rPr>
-          <w:rFonts w:hint="eastAsia" w:ascii="宋体" w:hAnsi="宋体" w:eastAsia="宋体" w:cs="宋体"/>
-          <w:sz w:val="21"/>
-          <w:szCs w:val="21"/>
-        </w:rPr>
-        <w:t>执行</w:t>
-      </w:r>
-      <w:r>
-        <w:rPr>
-          <w:rFonts w:hint="eastAsia" w:ascii="宋体" w:hAnsi="宋体" w:eastAsia="宋体" w:cs="宋体"/>
-          <w:sz w:val="21"/>
-          <w:szCs w:val="21"/>
-          <w:lang w:val="en-US" w:eastAsia="zh-CN"/>
-        </w:rPr>
-        <w:t>本地运行</w:t>
-      </w:r>
-      <w:r>
-        <w:rPr>
-          <w:rFonts w:hint="eastAsia" w:ascii="宋体" w:hAnsi="宋体" w:eastAsia="宋体" w:cs="宋体"/>
-          <w:sz w:val="21"/>
-          <w:szCs w:val="21"/>
-        </w:rPr>
-        <w:t>命令：yarn start</w:t>
-      </w:r>
-    </w:p>
-    <w:p>
-      <w:pPr>
-        <w:jc w:val="left"/>
-        <w:rPr>
-          <w:rFonts w:hint="eastAsia" w:ascii="宋体" w:hAnsi="宋体" w:eastAsia="宋体" w:cs="宋体"/>
-          <w:sz w:val="21"/>
-          <w:szCs w:val="21"/>
-        </w:rPr>
-      </w:pPr>
-    </w:p>
-    <w:p>
-      <w:pPr>
-        <w:jc w:val="left"/>
-        <w:rPr>
-          <w:rFonts w:hint="eastAsia" w:ascii="宋体" w:hAnsi="宋体" w:eastAsia="宋体" w:cs="宋体"/>
-          <w:sz w:val="21"/>
-          <w:szCs w:val="21"/>
-        </w:rPr>
-      </w:pPr>
-      <w:r>
-        <w:rPr>
-          <w:rFonts w:hint="eastAsia" w:ascii="宋体" w:hAnsi="宋体" w:eastAsia="宋体" w:cs="宋体"/>
-          <w:sz w:val="21"/>
-          <w:szCs w:val="21"/>
-          <w:lang w:val="en-US" w:eastAsia="zh-CN"/>
-        </w:rPr>
-        <w:t>或者打包后到传到web服务器：yarn build</w:t>
-      </w:r>
-    </w:p>
-    <w:p>
-      <w:pPr>
-        <w:jc w:val="left"/>
-        <w:rPr>
-          <w:rFonts w:hint="eastAsia" w:ascii="宋体" w:hAnsi="宋体" w:eastAsia="宋体" w:cs="宋体"/>
-          <w:sz w:val="21"/>
-          <w:szCs w:val="21"/>
-        </w:rPr>
-      </w:pPr>
-    </w:p>
-    <w:p>
-      <w:pPr>
-        <w:jc w:val="left"/>
-        <w:rPr>
-          <w:rFonts w:hint="eastAsia" w:ascii="宋体" w:hAnsi="宋体" w:eastAsia="宋体" w:cs="宋体"/>
-          <w:sz w:val="21"/>
-          <w:szCs w:val="21"/>
-          <w:lang w:val="en-US" w:eastAsia="zh-CN"/>
-        </w:rPr>
-      </w:pPr>
-      <w:r>
-        <w:rPr>
-          <w:rFonts w:hint="eastAsia" w:ascii="宋体" w:hAnsi="宋体" w:eastAsia="宋体" w:cs="宋体"/>
-          <w:sz w:val="21"/>
-          <w:szCs w:val="21"/>
-          <w:lang w:val="en-US" w:eastAsia="zh-CN"/>
-        </w:rPr>
-        <w:t>等待，</w:t>
-      </w:r>
-      <w:r>
-        <w:rPr>
-          <w:rFonts w:hint="eastAsia" w:ascii="宋体" w:hAnsi="宋体" w:eastAsia="宋体" w:cs="宋体"/>
-          <w:sz w:val="21"/>
-          <w:szCs w:val="21"/>
-        </w:rPr>
-        <w:t>成功</w:t>
-      </w:r>
-      <w:r>
-        <w:rPr>
-          <w:rFonts w:hint="eastAsia" w:ascii="宋体" w:hAnsi="宋体" w:eastAsia="宋体" w:cs="宋体"/>
-          <w:sz w:val="21"/>
-          <w:szCs w:val="21"/>
-          <w:lang w:eastAsia="zh-CN"/>
-        </w:rPr>
-        <w:t>，</w:t>
-      </w:r>
-      <w:r>
-        <w:rPr>
-          <w:rFonts w:hint="eastAsia" w:ascii="宋体" w:hAnsi="宋体" w:eastAsia="宋体" w:cs="宋体"/>
-          <w:sz w:val="21"/>
-          <w:szCs w:val="21"/>
-          <w:lang w:val="en-US" w:eastAsia="zh-CN"/>
-        </w:rPr>
-        <w:t>如果不显示金额，可能是和BSC节点不通，国内需要翻墙</w:t>
-      </w:r>
-    </w:p>
-    <w:p>
-      <w:pPr>
-        <w:jc w:val="left"/>
-        <w:rPr>
-          <w:rFonts w:hint="eastAsia" w:ascii="宋体" w:hAnsi="宋体" w:eastAsia="宋体" w:cs="宋体"/>
-          <w:sz w:val="21"/>
-          <w:szCs w:val="21"/>
-          <w:lang w:val="en-US" w:eastAsia="zh-CN"/>
-        </w:rPr>
-      </w:pPr>
       <w:bookmarkStart w:id="0" w:name="_GoBack"/>
       <w:bookmarkEnd w:id="0"/>
+    </w:p>
+    <w:p>
+      <w:pPr>
+        <w:jc w:val="left"/>
+        <w:rPr>
+          <w:rFonts w:hint="eastAsia" w:ascii="宋体" w:hAnsi="宋体" w:eastAsia="宋体" w:cs="宋体"/>
+          <w:sz w:val="21"/>
+          <w:szCs w:val="21"/>
+        </w:rPr>
+      </w:pPr>
+    </w:p>
+    <w:p>
+      <w:pPr>
+        <w:jc w:val="left"/>
+        <w:rPr>
+          <w:rFonts w:hint="eastAsia" w:ascii="宋体" w:hAnsi="宋体" w:eastAsia="宋体" w:cs="宋体"/>
+          <w:sz w:val="21"/>
+          <w:szCs w:val="21"/>
+        </w:rPr>
+      </w:pPr>
+      <w:r>
+        <w:rPr>
+          <w:rFonts w:hint="eastAsia" w:ascii="宋体" w:hAnsi="宋体" w:eastAsia="宋体" w:cs="宋体"/>
+          <w:sz w:val="21"/>
+          <w:szCs w:val="21"/>
+          <w:lang w:val="en-US" w:eastAsia="zh-CN"/>
+        </w:rPr>
+        <w:t>最后</w:t>
+      </w:r>
+      <w:r>
+        <w:rPr>
+          <w:rFonts w:hint="eastAsia" w:ascii="宋体" w:hAnsi="宋体" w:eastAsia="宋体" w:cs="宋体"/>
+          <w:sz w:val="21"/>
+          <w:szCs w:val="21"/>
+        </w:rPr>
+        <w:t>执行</w:t>
+      </w:r>
+      <w:r>
+        <w:rPr>
+          <w:rFonts w:hint="eastAsia" w:ascii="宋体" w:hAnsi="宋体" w:eastAsia="宋体" w:cs="宋体"/>
+          <w:sz w:val="21"/>
+          <w:szCs w:val="21"/>
+          <w:lang w:val="en-US" w:eastAsia="zh-CN"/>
+        </w:rPr>
+        <w:t>本地运行</w:t>
+      </w:r>
+      <w:r>
+        <w:rPr>
+          <w:rFonts w:hint="eastAsia" w:ascii="宋体" w:hAnsi="宋体" w:eastAsia="宋体" w:cs="宋体"/>
+          <w:sz w:val="21"/>
+          <w:szCs w:val="21"/>
+        </w:rPr>
+        <w:t>命令：yarn start</w:t>
+      </w:r>
+    </w:p>
+    <w:p>
+      <w:pPr>
+        <w:jc w:val="left"/>
+        <w:rPr>
+          <w:rFonts w:hint="eastAsia" w:ascii="宋体" w:hAnsi="宋体" w:eastAsia="宋体" w:cs="宋体"/>
+          <w:sz w:val="21"/>
+          <w:szCs w:val="21"/>
+        </w:rPr>
+      </w:pPr>
+    </w:p>
+    <w:p>
+      <w:pPr>
+        <w:jc w:val="left"/>
+        <w:rPr>
+          <w:rFonts w:hint="eastAsia" w:ascii="宋体" w:hAnsi="宋体" w:eastAsia="宋体" w:cs="宋体"/>
+          <w:sz w:val="21"/>
+          <w:szCs w:val="21"/>
+        </w:rPr>
+      </w:pPr>
+      <w:r>
+        <w:rPr>
+          <w:rFonts w:hint="eastAsia" w:ascii="宋体" w:hAnsi="宋体" w:eastAsia="宋体" w:cs="宋体"/>
+          <w:sz w:val="21"/>
+          <w:szCs w:val="21"/>
+          <w:lang w:val="en-US" w:eastAsia="zh-CN"/>
+        </w:rPr>
+        <w:t>或者打包后到传到web服务器：yarn build</w:t>
+      </w:r>
+    </w:p>
+    <w:p>
+      <w:pPr>
+        <w:jc w:val="left"/>
+        <w:rPr>
+          <w:rFonts w:hint="eastAsia" w:ascii="宋体" w:hAnsi="宋体" w:eastAsia="宋体" w:cs="宋体"/>
+          <w:sz w:val="21"/>
+          <w:szCs w:val="21"/>
+        </w:rPr>
+      </w:pPr>
+    </w:p>
+    <w:p>
+      <w:pPr>
+        <w:jc w:val="left"/>
+        <w:rPr>
+          <w:rFonts w:hint="eastAsia" w:ascii="宋体" w:hAnsi="宋体" w:eastAsia="宋体" w:cs="宋体"/>
+          <w:sz w:val="21"/>
+          <w:szCs w:val="21"/>
+          <w:lang w:val="en-US" w:eastAsia="zh-CN"/>
+        </w:rPr>
+      </w:pPr>
+      <w:r>
+        <w:rPr>
+          <w:rFonts w:hint="eastAsia" w:ascii="宋体" w:hAnsi="宋体" w:eastAsia="宋体" w:cs="宋体"/>
+          <w:sz w:val="21"/>
+          <w:szCs w:val="21"/>
+          <w:lang w:val="en-US" w:eastAsia="zh-CN"/>
+        </w:rPr>
+        <w:t>等待，</w:t>
+      </w:r>
+      <w:r>
+        <w:rPr>
+          <w:rFonts w:hint="eastAsia" w:ascii="宋体" w:hAnsi="宋体" w:eastAsia="宋体" w:cs="宋体"/>
+          <w:sz w:val="21"/>
+          <w:szCs w:val="21"/>
+        </w:rPr>
+        <w:t>成功</w:t>
+      </w:r>
+      <w:r>
+        <w:rPr>
+          <w:rFonts w:hint="eastAsia" w:ascii="宋体" w:hAnsi="宋体" w:eastAsia="宋体" w:cs="宋体"/>
+          <w:sz w:val="21"/>
+          <w:szCs w:val="21"/>
+          <w:lang w:eastAsia="zh-CN"/>
+        </w:rPr>
+        <w:t>，</w:t>
+      </w:r>
+      <w:r>
+        <w:rPr>
+          <w:rFonts w:hint="eastAsia" w:ascii="宋体" w:hAnsi="宋体" w:eastAsia="宋体" w:cs="宋体"/>
+          <w:sz w:val="21"/>
+          <w:szCs w:val="21"/>
+          <w:lang w:val="en-US" w:eastAsia="zh-CN"/>
+        </w:rPr>
+        <w:t>如果不显示金额，可能是和BSC节点不通，国内需要翻墙</w:t>
+      </w:r>
+    </w:p>
+    <w:p>
+      <w:pPr>
+        <w:jc w:val="left"/>
+        <w:rPr>
+          <w:rFonts w:hint="eastAsia" w:ascii="宋体" w:hAnsi="宋体" w:eastAsia="宋体" w:cs="宋体"/>
+          <w:sz w:val="21"/>
+          <w:szCs w:val="21"/>
+          <w:lang w:val="en-US" w:eastAsia="zh-CN"/>
+        </w:rPr>
+      </w:pPr>
     </w:p>
     <w:p>
       <w:pPr>

--- a/swap部署教程.docx
+++ b/swap部署教程.docx
@@ -2380,38 +2380,160 @@
           <w:szCs w:val="21"/>
           <w:lang w:val="en-US" w:eastAsia="zh-CN"/>
         </w:rPr>
-        <w:t>修改token.json，分别是上一步得到的AAA和BBB代币信息，图标放到dex\public\images下</w:t>
-      </w:r>
-    </w:p>
-    <w:p>
-      <w:pPr>
-        <w:jc w:val="left"/>
-        <w:rPr>
-          <w:rFonts w:hint="eastAsia" w:ascii="宋体" w:hAnsi="宋体" w:eastAsia="宋体" w:cs="宋体"/>
-          <w:sz w:val="21"/>
-          <w:szCs w:val="21"/>
-          <w:lang w:val="en-US" w:eastAsia="zh-CN"/>
-        </w:rPr>
-      </w:pPr>
-    </w:p>
-    <w:p>
-      <w:pPr>
-        <w:jc w:val="left"/>
-        <w:rPr>
-          <w:rFonts w:hint="eastAsia" w:ascii="宋体" w:hAnsi="宋体" w:eastAsia="宋体" w:cs="宋体"/>
-          <w:sz w:val="21"/>
-          <w:szCs w:val="21"/>
-          <w:lang w:val="en-US" w:eastAsia="zh-CN"/>
-        </w:rPr>
-      </w:pPr>
-      <w:r>
-        <w:rPr>
-          <w:rFonts w:hint="eastAsia" w:ascii="宋体" w:hAnsi="宋体" w:eastAsia="宋体" w:cs="宋体"/>
-          <w:sz w:val="21"/>
-          <w:szCs w:val="21"/>
-          <w:lang w:val="en-US" w:eastAsia="zh-CN"/>
-        </w:rPr>
-        <w:t>修改dex\src\constants\lists.ts的json地址，里面包含了AAA和BBB，这里储存了默认的代币列表，如图</w:t>
+        <w:t>修改public/token.json，分别是上一步得到的AAA和BBB代币信息</w:t>
+      </w:r>
+    </w:p>
+    <w:p>
+      <w:pPr>
+        <w:jc w:val="left"/>
+        <w:rPr>
+          <w:rFonts w:hint="eastAsia" w:ascii="宋体" w:hAnsi="宋体" w:eastAsia="宋体" w:cs="宋体"/>
+          <w:sz w:val="21"/>
+          <w:szCs w:val="21"/>
+          <w:lang w:val="en-US" w:eastAsia="zh-CN"/>
+        </w:rPr>
+      </w:pPr>
+      <w:r>
+        <w:rPr>
+          <w:rFonts w:hint="eastAsia" w:ascii="宋体" w:hAnsi="宋体" w:eastAsia="宋体" w:cs="宋体"/>
+          <w:sz w:val="21"/>
+          <w:szCs w:val="21"/>
+          <w:lang w:val="en-US" w:eastAsia="zh-CN"/>
+        </w:rPr>
+        <w:t>且图标放到dex\public\images下</w:t>
+      </w:r>
+    </w:p>
+    <w:p>
+      <w:pPr>
+        <w:jc w:val="left"/>
+      </w:pPr>
+      <w:r>
+        <w:drawing>
+          <wp:inline distT="0" distB="0" distL="114300" distR="114300">
+            <wp:extent cx="5267960" cy="3899535"/>
+            <wp:effectExtent l="0" t="0" r="8890" b="5715"/>
+            <wp:docPr id="11" name="图片 1"/>
+            <wp:cNvGraphicFramePr>
+              <a:graphicFrameLocks xmlns:a="http://schemas.openxmlformats.org/drawingml/2006/main" noChangeAspect="1"/>
+            </wp:cNvGraphicFramePr>
+            <a:graphic xmlns:a="http://schemas.openxmlformats.org/drawingml/2006/main">
+              <a:graphicData uri="http://schemas.openxmlformats.org/drawingml/2006/picture">
+                <pic:pic xmlns:pic="http://schemas.openxmlformats.org/drawingml/2006/picture">
+                  <pic:nvPicPr>
+                    <pic:cNvPr id="11" name="图片 1"/>
+                    <pic:cNvPicPr>
+                      <a:picLocks noChangeAspect="1"/>
+                    </pic:cNvPicPr>
+                  </pic:nvPicPr>
+                  <pic:blipFill>
+                    <a:blip r:embed="rId17"/>
+                    <a:stretch>
+                      <a:fillRect/>
+                    </a:stretch>
+                  </pic:blipFill>
+                  <pic:spPr>
+                    <a:xfrm>
+                      <a:off x="0" y="0"/>
+                      <a:ext cx="5267960" cy="3899535"/>
+                    </a:xfrm>
+                    <a:prstGeom prst="rect">
+                      <a:avLst/>
+                    </a:prstGeom>
+                    <a:noFill/>
+                    <a:ln>
+                      <a:noFill/>
+                    </a:ln>
+                  </pic:spPr>
+                </pic:pic>
+              </a:graphicData>
+            </a:graphic>
+          </wp:inline>
+        </w:drawing>
+      </w:r>
+    </w:p>
+    <w:p>
+      <w:pPr>
+        <w:jc w:val="left"/>
+        <w:rPr>
+          <w:rFonts w:hint="eastAsia"/>
+          <w:lang w:val="en-US" w:eastAsia="zh-CN"/>
+        </w:rPr>
+      </w:pPr>
+      <w:r>
+        <w:drawing>
+          <wp:inline distT="0" distB="0" distL="114300" distR="114300">
+            <wp:extent cx="2371725" cy="2571750"/>
+            <wp:effectExtent l="0" t="0" r="9525" b="0"/>
+            <wp:docPr id="13" name="图片 2"/>
+            <wp:cNvGraphicFramePr>
+              <a:graphicFrameLocks xmlns:a="http://schemas.openxmlformats.org/drawingml/2006/main" noChangeAspect="1"/>
+            </wp:cNvGraphicFramePr>
+            <a:graphic xmlns:a="http://schemas.openxmlformats.org/drawingml/2006/main">
+              <a:graphicData uri="http://schemas.openxmlformats.org/drawingml/2006/picture">
+                <pic:pic xmlns:pic="http://schemas.openxmlformats.org/drawingml/2006/picture">
+                  <pic:nvPicPr>
+                    <pic:cNvPr id="13" name="图片 2"/>
+                    <pic:cNvPicPr>
+                      <a:picLocks noChangeAspect="1"/>
+                    </pic:cNvPicPr>
+                  </pic:nvPicPr>
+                  <pic:blipFill>
+                    <a:blip r:embed="rId18"/>
+                    <a:stretch>
+                      <a:fillRect/>
+                    </a:stretch>
+                  </pic:blipFill>
+                  <pic:spPr>
+                    <a:xfrm>
+                      <a:off x="0" y="0"/>
+                      <a:ext cx="2371725" cy="2571750"/>
+                    </a:xfrm>
+                    <a:prstGeom prst="rect">
+                      <a:avLst/>
+                    </a:prstGeom>
+                    <a:noFill/>
+                    <a:ln>
+                      <a:noFill/>
+                    </a:ln>
+                  </pic:spPr>
+                </pic:pic>
+              </a:graphicData>
+            </a:graphic>
+          </wp:inline>
+        </w:drawing>
+      </w:r>
+      <w:bookmarkStart w:id="0" w:name="_GoBack"/>
+      <w:bookmarkEnd w:id="0"/>
+    </w:p>
+    <w:p>
+      <w:pPr>
+        <w:jc w:val="left"/>
+        <w:rPr>
+          <w:rFonts w:hint="eastAsia" w:ascii="宋体" w:hAnsi="宋体" w:eastAsia="宋体" w:cs="宋体"/>
+          <w:sz w:val="21"/>
+          <w:szCs w:val="21"/>
+          <w:lang w:val="en-US" w:eastAsia="zh-CN"/>
+        </w:rPr>
+      </w:pPr>
+    </w:p>
+    <w:p>
+      <w:pPr>
+        <w:jc w:val="left"/>
+        <w:rPr>
+          <w:rFonts w:hint="eastAsia" w:ascii="宋体" w:hAnsi="宋体" w:eastAsia="宋体" w:cs="宋体"/>
+          <w:sz w:val="21"/>
+          <w:szCs w:val="21"/>
+          <w:lang w:val="en-US" w:eastAsia="zh-CN"/>
+        </w:rPr>
+      </w:pPr>
+      <w:r>
+        <w:rPr>
+          <w:rFonts w:hint="eastAsia" w:ascii="宋体" w:hAnsi="宋体" w:eastAsia="宋体" w:cs="宋体"/>
+          <w:sz w:val="21"/>
+          <w:szCs w:val="21"/>
+          <w:lang w:val="en-US" w:eastAsia="zh-CN"/>
+        </w:rPr>
+        <w:t>修改dex\src\constants\lists.ts的json地址指向token.json(我这里是线上web)，里面包含了AAA和BBB，这里储存了默认的代币列表，如图</w:t>
       </w:r>
     </w:p>
     <w:p>
@@ -2443,7 +2565,7 @@
                     </pic:cNvPicPr>
                   </pic:nvPicPr>
                   <pic:blipFill>
-                    <a:blip r:embed="rId17"/>
+                    <a:blip r:embed="rId19"/>
                     <a:stretch>
                       <a:fillRect/>
                     </a:stretch>
@@ -2467,8 +2589,6 @@
           </wp:inline>
         </w:drawing>
       </w:r>
-      <w:bookmarkStart w:id="0" w:name="_GoBack"/>
-      <w:bookmarkEnd w:id="0"/>
     </w:p>
     <w:p>
       <w:pPr>
@@ -2685,7 +2805,7 @@
                     </pic:cNvPicPr>
                   </pic:nvPicPr>
                   <pic:blipFill>
-                    <a:blip r:embed="rId18"/>
+                    <a:blip r:embed="rId20"/>
                     <a:stretch>
                       <a:fillRect/>
                     </a:stretch>
@@ -2740,7 +2860,7 @@
                     </pic:cNvPicPr>
                   </pic:nvPicPr>
                   <pic:blipFill>
-                    <a:blip r:embed="rId19"/>
+                    <a:blip r:embed="rId21"/>
                     <a:stretch>
                       <a:fillRect/>
                     </a:stretch>
@@ -2795,7 +2915,7 @@
                     </pic:cNvPicPr>
                   </pic:nvPicPr>
                   <pic:blipFill>
-                    <a:blip r:embed="rId20"/>
+                    <a:blip r:embed="rId22"/>
                     <a:stretch>
                       <a:fillRect/>
                     </a:stretch>
@@ -2850,7 +2970,7 @@
                     </pic:cNvPicPr>
                   </pic:nvPicPr>
                   <pic:blipFill>
-                    <a:blip r:embed="rId21"/>
+                    <a:blip r:embed="rId23"/>
                     <a:stretch>
                       <a:fillRect/>
                     </a:stretch>
@@ -2905,7 +3025,7 @@
                     </pic:cNvPicPr>
                   </pic:nvPicPr>
                   <pic:blipFill>
-                    <a:blip r:embed="rId22"/>
+                    <a:blip r:embed="rId24"/>
                     <a:stretch>
                       <a:fillRect/>
                     </a:stretch>
@@ -2960,7 +3080,7 @@
                     </pic:cNvPicPr>
                   </pic:nvPicPr>
                   <pic:blipFill>
-                    <a:blip r:embed="rId23"/>
+                    <a:blip r:embed="rId25"/>
                     <a:stretch>
                       <a:fillRect/>
                     </a:stretch>
@@ -3011,7 +3131,7 @@
                     </pic:cNvPicPr>
                   </pic:nvPicPr>
                   <pic:blipFill>
-                    <a:blip r:embed="rId24"/>
+                    <a:blip r:embed="rId26"/>
                     <a:stretch>
                       <a:fillRect/>
                     </a:stretch>

--- a/swap部署教程.docx
+++ b/swap部署教程.docx
@@ -2502,8 +2502,6 @@
           </wp:inline>
         </w:drawing>
       </w:r>
-      <w:bookmarkStart w:id="0" w:name="_GoBack"/>
-      <w:bookmarkEnd w:id="0"/>
     </w:p>
     <w:p>
       <w:pPr>
@@ -3107,10 +3105,6 @@
           <w:ilvl w:val="0"/>
           <w:numId w:val="0"/>
         </w:numPr>
-        <w:rPr>
-          <w:rFonts w:hint="default"/>
-          <w:lang w:val="en-US" w:eastAsia="zh-CN"/>
-        </w:rPr>
       </w:pPr>
       <w:r>
         <w:drawing>
@@ -3155,6 +3149,167 @@
           </wp:inline>
         </w:drawing>
       </w:r>
+    </w:p>
+    <w:p>
+      <w:pPr>
+        <w:numPr>
+          <w:ilvl w:val="0"/>
+          <w:numId w:val="0"/>
+        </w:numPr>
+      </w:pPr>
+    </w:p>
+    <w:p>
+      <w:pPr>
+        <w:pStyle w:val="3"/>
+        <w:numPr>
+          <w:ilvl w:val="0"/>
+          <w:numId w:val="1"/>
+        </w:numPr>
+        <w:bidi w:val="0"/>
+        <w:ind w:left="0" w:leftChars="0" w:firstLine="0" w:firstLineChars="0"/>
+        <w:rPr>
+          <w:rFonts w:hint="eastAsia"/>
+          <w:lang w:val="en-US" w:eastAsia="zh-CN"/>
+        </w:rPr>
+      </w:pPr>
+      <w:r>
+        <w:rPr>
+          <w:rFonts w:hint="eastAsia"/>
+          <w:lang w:val="en-US" w:eastAsia="zh-CN"/>
+        </w:rPr>
+        <w:t>BSC测试网代币领取</w:t>
+      </w:r>
+    </w:p>
+    <w:p>
+      <w:pPr>
+        <w:numPr>
+          <w:numId w:val="0"/>
+        </w:numPr>
+        <w:ind w:leftChars="0"/>
+        <w:rPr>
+          <w:rFonts w:hint="eastAsia"/>
+          <w:lang w:val="en-US" w:eastAsia="zh-CN"/>
+        </w:rPr>
+      </w:pPr>
+      <w:r>
+        <w:rPr>
+          <w:rFonts w:hint="eastAsia"/>
+          <w:lang w:val="en-US" w:eastAsia="zh-CN"/>
+        </w:rPr>
+        <w:t>登陆BSC测试网水龙头：</w:t>
+      </w:r>
+      <w:r>
+        <w:rPr>
+          <w:rFonts w:hint="eastAsia"/>
+          <w:lang w:val="en-US" w:eastAsia="zh-CN"/>
+        </w:rPr>
+        <w:fldChar w:fldCharType="begin"/>
+      </w:r>
+      <w:r>
+        <w:rPr>
+          <w:rFonts w:hint="eastAsia"/>
+          <w:lang w:val="en-US" w:eastAsia="zh-CN"/>
+        </w:rPr>
+        <w:instrText xml:space="preserve"> HYPERLINK "https://testnet.bnbchain.org/faucet-smart" </w:instrText>
+      </w:r>
+      <w:r>
+        <w:rPr>
+          <w:rFonts w:hint="eastAsia"/>
+          <w:lang w:val="en-US" w:eastAsia="zh-CN"/>
+        </w:rPr>
+        <w:fldChar w:fldCharType="separate"/>
+      </w:r>
+      <w:r>
+        <w:rPr>
+          <w:rStyle w:val="6"/>
+          <w:rFonts w:hint="eastAsia"/>
+          <w:lang w:val="en-US" w:eastAsia="zh-CN"/>
+        </w:rPr>
+        <w:t>https://testnet.bnbchain.org/faucet-smart</w:t>
+      </w:r>
+      <w:r>
+        <w:rPr>
+          <w:rFonts w:hint="eastAsia"/>
+          <w:lang w:val="en-US" w:eastAsia="zh-CN"/>
+        </w:rPr>
+        <w:fldChar w:fldCharType="end"/>
+      </w:r>
+    </w:p>
+    <w:p>
+      <w:pPr>
+        <w:numPr>
+          <w:numId w:val="0"/>
+        </w:numPr>
+        <w:ind w:leftChars="0"/>
+        <w:rPr>
+          <w:rFonts w:hint="default"/>
+          <w:lang w:val="en-US" w:eastAsia="zh-CN"/>
+        </w:rPr>
+      </w:pPr>
+    </w:p>
+    <w:p>
+      <w:pPr>
+        <w:numPr>
+          <w:numId w:val="0"/>
+        </w:numPr>
+        <w:ind w:leftChars="0"/>
+        <w:rPr>
+          <w:rFonts w:hint="default"/>
+          <w:lang w:val="en-US" w:eastAsia="zh-CN"/>
+        </w:rPr>
+      </w:pPr>
+      <w:r>
+        <w:rPr>
+          <w:rFonts w:hint="eastAsia"/>
+          <w:lang w:val="en-US" w:eastAsia="zh-CN"/>
+        </w:rPr>
+        <w:t>每个钱包每天可以领0.1个，如果不够要想领很多，就要使用多个钱包（文件有提供100个测试的） + VPN切换IP + 谷歌浏览器无痕模式，领导后转账汇总到主要钱包</w:t>
+      </w:r>
+      <w:bookmarkStart w:id="0" w:name="_GoBack"/>
+      <w:bookmarkEnd w:id="0"/>
+    </w:p>
+    <w:p>
+      <w:pPr>
+        <w:numPr>
+          <w:numId w:val="0"/>
+        </w:numPr>
+        <w:ind w:leftChars="0"/>
+        <w:rPr>
+          <w:rFonts w:hint="eastAsia"/>
+          <w:lang w:val="en-US" w:eastAsia="zh-CN"/>
+        </w:rPr>
+      </w:pPr>
+    </w:p>
+    <w:p>
+      <w:pPr>
+        <w:numPr>
+          <w:numId w:val="0"/>
+        </w:numPr>
+        <w:ind w:leftChars="0"/>
+        <w:rPr>
+          <w:rFonts w:hint="default"/>
+          <w:lang w:val="en-US" w:eastAsia="zh-CN"/>
+        </w:rPr>
+      </w:pPr>
+      <w:r>
+        <w:rPr>
+          <w:rFonts w:hint="eastAsia"/>
+          <w:lang w:val="en-US" w:eastAsia="zh-CN"/>
+        </w:rPr>
+        <w:t>VPN：http://miao.sdmone.pro/auth/login</w:t>
+      </w:r>
+    </w:p>
+    <w:p>
+      <w:pPr>
+        <w:numPr>
+          <w:ilvl w:val="0"/>
+          <w:numId w:val="0"/>
+        </w:numPr>
+        <w:rPr>
+          <w:rFonts w:hint="default"/>
+          <w:lang w:val="en-US" w:eastAsia="zh-CN"/>
+        </w:rPr>
+      </w:pPr>
     </w:p>
     <w:p>
       <w:pPr>

--- a/swap部署教程.docx
+++ b/swap部署教程.docx
@@ -32,61 +32,104 @@
           <w:rFonts w:hint="eastAsia" w:ascii="宋体" w:hAnsi="宋体" w:eastAsia="宋体" w:cs="宋体"/>
           <w:sz w:val="21"/>
           <w:szCs w:val="21"/>
-        </w:rPr>
-      </w:pPr>
-      <w:r>
-        <w:rPr>
-          <w:rFonts w:hint="eastAsia" w:ascii="宋体" w:hAnsi="宋体" w:eastAsia="宋体" w:cs="宋体"/>
-          <w:sz w:val="21"/>
-          <w:szCs w:val="21"/>
-        </w:rPr>
-        <w:t>下载安装nodejs18</w:t>
-      </w:r>
-    </w:p>
-    <w:p>
-      <w:pPr>
-        <w:jc w:val="left"/>
-        <w:rPr>
-          <w:rFonts w:hint="eastAsia" w:ascii="宋体" w:hAnsi="宋体" w:eastAsia="宋体" w:cs="宋体"/>
-          <w:sz w:val="21"/>
-          <w:szCs w:val="21"/>
-        </w:rPr>
-      </w:pPr>
-      <w:r>
-        <w:rPr>
-          <w:rFonts w:hint="eastAsia" w:ascii="宋体" w:hAnsi="宋体" w:eastAsia="宋体" w:cs="宋体"/>
-          <w:sz w:val="21"/>
-          <w:szCs w:val="21"/>
-        </w:rPr>
-        <w:t>https://nodejs.org/dist/v18.15.0/node-v18.15.0-x64.msi</w:t>
-      </w:r>
-    </w:p>
-    <w:p>
-      <w:pPr>
-        <w:jc w:val="left"/>
-        <w:rPr>
-          <w:rFonts w:hint="eastAsia" w:ascii="宋体" w:hAnsi="宋体" w:eastAsia="宋体" w:cs="宋体"/>
-          <w:sz w:val="21"/>
-          <w:szCs w:val="21"/>
-        </w:rPr>
-      </w:pPr>
-    </w:p>
-    <w:p>
-      <w:pPr>
-        <w:jc w:val="left"/>
-        <w:rPr>
-          <w:rFonts w:hint="eastAsia" w:ascii="宋体" w:hAnsi="宋体" w:eastAsia="宋体" w:cs="宋体"/>
-          <w:sz w:val="21"/>
-          <w:szCs w:val="21"/>
-        </w:rPr>
-      </w:pPr>
-      <w:r>
-        <w:rPr>
-          <w:rFonts w:hint="eastAsia" w:ascii="宋体" w:hAnsi="宋体" w:eastAsia="宋体" w:cs="宋体"/>
-          <w:sz w:val="21"/>
-          <w:szCs w:val="21"/>
-        </w:rPr>
-        <w:t>安装yarn和hardhat：</w:t>
+          <w:lang w:eastAsia="zh-CN"/>
+        </w:rPr>
+      </w:pPr>
+      <w:r>
+        <w:rPr>
+          <w:rFonts w:hint="eastAsia" w:ascii="宋体" w:hAnsi="宋体" w:eastAsia="宋体" w:cs="宋体"/>
+          <w:sz w:val="21"/>
+          <w:szCs w:val="21"/>
+        </w:rPr>
+        <w:t>下载安装nodejs1</w:t>
+      </w:r>
+      <w:r>
+        <w:rPr>
+          <w:rFonts w:hint="eastAsia" w:ascii="宋体" w:hAnsi="宋体" w:eastAsia="宋体" w:cs="宋体"/>
+          <w:sz w:val="21"/>
+          <w:szCs w:val="21"/>
+          <w:lang w:val="en-US" w:eastAsia="zh-CN"/>
+        </w:rPr>
+        <w:t>7</w:t>
+      </w:r>
+    </w:p>
+    <w:p>
+      <w:pPr>
+        <w:jc w:val="left"/>
+        <w:rPr>
+          <w:rFonts w:hint="eastAsia" w:ascii="宋体" w:hAnsi="宋体" w:eastAsia="宋体" w:cs="宋体"/>
+          <w:sz w:val="21"/>
+          <w:szCs w:val="21"/>
+        </w:rPr>
+      </w:pPr>
+      <w:r>
+        <w:rPr>
+          <w:rFonts w:hint="eastAsia" w:ascii="宋体" w:hAnsi="宋体" w:eastAsia="宋体" w:cs="宋体"/>
+          <w:sz w:val="21"/>
+          <w:szCs w:val="21"/>
+        </w:rPr>
+        <w:fldChar w:fldCharType="begin"/>
+      </w:r>
+      <w:r>
+        <w:rPr>
+          <w:rFonts w:hint="eastAsia" w:ascii="宋体" w:hAnsi="宋体" w:eastAsia="宋体" w:cs="宋体"/>
+          <w:sz w:val="21"/>
+          <w:szCs w:val="21"/>
+        </w:rPr>
+        <w:instrText xml:space="preserve"> HYPERLINK "https://nodejs.org/download/release/v17.9.1/node-v17.9.1-x64.msi" </w:instrText>
+      </w:r>
+      <w:r>
+        <w:rPr>
+          <w:rFonts w:hint="eastAsia" w:ascii="宋体" w:hAnsi="宋体" w:eastAsia="宋体" w:cs="宋体"/>
+          <w:sz w:val="21"/>
+          <w:szCs w:val="21"/>
+        </w:rPr>
+        <w:fldChar w:fldCharType="separate"/>
+      </w:r>
+      <w:r>
+        <w:rPr>
+          <w:rStyle w:val="6"/>
+          <w:rFonts w:hint="eastAsia" w:ascii="宋体" w:hAnsi="宋体" w:eastAsia="宋体" w:cs="宋体"/>
+          <w:sz w:val="21"/>
+          <w:szCs w:val="21"/>
+        </w:rPr>
+        <w:t>https://nodejs.org/download/release/v17.9.1/node-v17.9.1-x64.msi</w:t>
+      </w:r>
+      <w:r>
+        <w:rPr>
+          <w:rFonts w:hint="eastAsia" w:ascii="宋体" w:hAnsi="宋体" w:eastAsia="宋体" w:cs="宋体"/>
+          <w:sz w:val="21"/>
+          <w:szCs w:val="21"/>
+        </w:rPr>
+        <w:fldChar w:fldCharType="end"/>
+      </w:r>
+    </w:p>
+    <w:p>
+      <w:pPr>
+        <w:jc w:val="left"/>
+        <w:rPr>
+          <w:rFonts w:hint="eastAsia" w:ascii="宋体" w:hAnsi="宋体" w:eastAsia="宋体" w:cs="宋体"/>
+          <w:sz w:val="21"/>
+          <w:szCs w:val="21"/>
+        </w:rPr>
+      </w:pPr>
+    </w:p>
+    <w:p>
+      <w:pPr>
+        <w:jc w:val="left"/>
+        <w:rPr>
+          <w:rFonts w:hint="eastAsia" w:ascii="宋体" w:hAnsi="宋体" w:eastAsia="宋体" w:cs="宋体"/>
+          <w:sz w:val="21"/>
+          <w:szCs w:val="21"/>
+        </w:rPr>
+      </w:pPr>
+      <w:r>
+        <w:rPr>
+          <w:rFonts w:hint="eastAsia" w:ascii="宋体" w:hAnsi="宋体" w:eastAsia="宋体" w:cs="宋体"/>
+          <w:sz w:val="21"/>
+          <w:szCs w:val="21"/>
+        </w:rPr>
+        <w:t>安装yarn：</w:t>
       </w:r>
     </w:p>
     <w:p>
@@ -115,28 +158,6 @@
       <w:pPr>
         <w:jc w:val="left"/>
         <w:rPr>
-          <w:rFonts w:hint="eastAsia" w:ascii="宋体" w:hAnsi="宋体" w:eastAsia="宋体" w:cs="宋体"/>
-          <w:b/>
-          <w:bCs/>
-          <w:sz w:val="21"/>
-          <w:szCs w:val="21"/>
-        </w:rPr>
-      </w:pPr>
-      <w:r>
-        <w:rPr>
-          <w:rFonts w:hint="eastAsia" w:ascii="宋体" w:hAnsi="宋体" w:eastAsia="宋体" w:cs="宋体"/>
-          <w:b/>
-          <w:bCs/>
-          <w:sz w:val="21"/>
-          <w:szCs w:val="21"/>
-        </w:rPr>
-        <w:t>npm install hardhat -g</w:t>
-      </w:r>
-    </w:p>
-    <w:p>
-      <w:pPr>
-        <w:jc w:val="left"/>
-        <w:rPr>
           <w:rFonts w:hint="default" w:ascii="宋体" w:hAnsi="宋体" w:eastAsia="宋体" w:cs="宋体"/>
           <w:sz w:val="21"/>
           <w:szCs w:val="21"/>
@@ -150,7 +171,7 @@
           <w:szCs w:val="21"/>
           <w:lang w:val="en-US" w:eastAsia="zh-CN"/>
         </w:rPr>
-        <w:t>部署过程中提示缺少什么再安装什么</w:t>
+        <w:t>部署过程中实际提示缺少什么再安装什么</w:t>
       </w:r>
     </w:p>
     <w:p>
@@ -419,13 +440,174 @@
         <w:jc w:val="left"/>
         <w:rPr>
           <w:rFonts w:hint="eastAsia" w:ascii="宋体" w:hAnsi="宋体" w:eastAsia="宋体" w:cs="宋体"/>
+          <w:sz w:val="21"/>
+          <w:szCs w:val="21"/>
+          <w:lang w:val="en-US" w:eastAsia="zh-CN"/>
+        </w:rPr>
+      </w:pPr>
+      <w:r>
+        <w:rPr>
+          <w:rFonts w:hint="eastAsia" w:ascii="宋体" w:hAnsi="宋体" w:eastAsia="宋体" w:cs="宋体"/>
+          <w:sz w:val="21"/>
+          <w:szCs w:val="21"/>
+          <w:lang w:val="en-US" w:eastAsia="zh-CN"/>
+        </w:rPr>
+        <w:t>私钥：0xe4d30f19888cde4786cfc8900af6850864d63a26e125c5c9cdc7466cc024fb87</w:t>
+      </w:r>
+    </w:p>
+    <w:p>
+      <w:pPr>
+        <w:jc w:val="left"/>
+        <w:rPr>
+          <w:rFonts w:hint="eastAsia" w:ascii="宋体" w:hAnsi="宋体" w:eastAsia="宋体" w:cs="宋体"/>
+          <w:sz w:val="21"/>
+          <w:szCs w:val="21"/>
+        </w:rPr>
+      </w:pPr>
+    </w:p>
+    <w:p>
+      <w:pPr>
+        <w:pStyle w:val="3"/>
+        <w:bidi w:val="0"/>
+        <w:rPr>
+          <w:rFonts w:hint="eastAsia"/>
+        </w:rPr>
+      </w:pPr>
+      <w:r>
+        <w:rPr>
+          <w:rFonts w:hint="eastAsia"/>
+        </w:rPr>
+        <w:t>2、编译、部署合约</w:t>
+      </w:r>
+    </w:p>
+    <w:p>
+      <w:pPr>
+        <w:jc w:val="left"/>
+        <w:rPr>
+          <w:rFonts w:hint="eastAsia" w:ascii="宋体" w:hAnsi="宋体" w:eastAsia="宋体" w:cs="宋体"/>
+          <w:sz w:val="21"/>
+          <w:szCs w:val="21"/>
+        </w:rPr>
+      </w:pPr>
+      <w:r>
+        <w:rPr>
+          <w:rFonts w:hint="eastAsia" w:ascii="宋体" w:hAnsi="宋体" w:eastAsia="宋体" w:cs="宋体"/>
+          <w:sz w:val="21"/>
+          <w:szCs w:val="21"/>
+        </w:rPr>
+        <w:t>进入contract目录</w:t>
+      </w:r>
+    </w:p>
+    <w:p>
+      <w:pPr>
+        <w:jc w:val="left"/>
+        <w:rPr>
+          <w:rFonts w:hint="eastAsia" w:ascii="宋体" w:hAnsi="宋体" w:eastAsia="宋体" w:cs="宋体"/>
+          <w:sz w:val="21"/>
+          <w:szCs w:val="21"/>
+        </w:rPr>
+      </w:pPr>
+    </w:p>
+    <w:p>
+      <w:pPr>
+        <w:jc w:val="left"/>
+        <w:rPr>
+          <w:rFonts w:hint="eastAsia" w:ascii="宋体" w:hAnsi="宋体" w:eastAsia="宋体" w:cs="宋体"/>
+          <w:sz w:val="21"/>
+          <w:szCs w:val="21"/>
+        </w:rPr>
+      </w:pPr>
+      <w:r>
+        <w:rPr>
+          <w:rFonts w:hint="eastAsia" w:ascii="宋体" w:hAnsi="宋体" w:eastAsia="宋体" w:cs="宋体"/>
+          <w:sz w:val="21"/>
+          <w:szCs w:val="21"/>
+        </w:rPr>
+        <w:t>查看hardhat.config.js配置，里面有</w:t>
+      </w:r>
+      <w:r>
+        <w:rPr>
+          <w:rFonts w:hint="eastAsia" w:ascii="宋体" w:hAnsi="宋体" w:eastAsia="宋体" w:cs="宋体"/>
+          <w:sz w:val="21"/>
+          <w:szCs w:val="21"/>
+          <w:lang w:val="en-US" w:eastAsia="zh-CN"/>
+        </w:rPr>
+        <w:t>一些</w:t>
+      </w:r>
+      <w:r>
+        <w:rPr>
+          <w:rFonts w:hint="eastAsia" w:ascii="宋体" w:hAnsi="宋体" w:eastAsia="宋体" w:cs="宋体"/>
+          <w:sz w:val="21"/>
+          <w:szCs w:val="21"/>
+        </w:rPr>
+        <w:t>相关信息</w:t>
+      </w:r>
+    </w:p>
+    <w:p>
+      <w:pPr>
+        <w:jc w:val="left"/>
+        <w:rPr>
+          <w:rFonts w:hint="eastAsia" w:ascii="宋体" w:hAnsi="宋体" w:eastAsia="宋体" w:cs="宋体"/>
+          <w:sz w:val="21"/>
+          <w:szCs w:val="21"/>
+        </w:rPr>
+      </w:pPr>
+    </w:p>
+    <w:p>
+      <w:pPr>
+        <w:jc w:val="left"/>
+        <w:rPr>
+          <w:rFonts w:hint="eastAsia" w:ascii="宋体" w:hAnsi="宋体" w:eastAsia="宋体" w:cs="宋体"/>
+          <w:sz w:val="21"/>
+          <w:szCs w:val="21"/>
+        </w:rPr>
+      </w:pPr>
+      <w:r>
+        <w:rPr>
+          <w:rFonts w:hint="eastAsia" w:ascii="宋体" w:hAnsi="宋体" w:eastAsia="宋体" w:cs="宋体"/>
+          <w:sz w:val="21"/>
+          <w:szCs w:val="21"/>
+        </w:rPr>
+        <w:t>执行命令：</w:t>
+      </w:r>
+      <w:r>
+        <w:rPr>
+          <w:rFonts w:hint="eastAsia" w:ascii="宋体" w:hAnsi="宋体" w:eastAsia="宋体" w:cs="宋体"/>
           <w:b/>
           <w:bCs/>
           <w:sz w:val="21"/>
           <w:szCs w:val="21"/>
-          <w:lang w:val="en-US" w:eastAsia="zh-CN"/>
-        </w:rPr>
-      </w:pPr>
+        </w:rPr>
+        <w:t>yarn</w:t>
+      </w:r>
+    </w:p>
+    <w:p>
+      <w:pPr>
+        <w:jc w:val="left"/>
+        <w:rPr>
+          <w:rFonts w:hint="eastAsia" w:ascii="宋体" w:hAnsi="宋体" w:eastAsia="宋体" w:cs="宋体"/>
+          <w:sz w:val="21"/>
+          <w:szCs w:val="21"/>
+        </w:rPr>
+      </w:pPr>
+    </w:p>
+    <w:p>
+      <w:pPr>
+        <w:jc w:val="left"/>
+        <w:rPr>
+          <w:rFonts w:hint="eastAsia" w:ascii="宋体" w:hAnsi="宋体" w:eastAsia="宋体" w:cs="宋体"/>
+          <w:sz w:val="21"/>
+          <w:szCs w:val="21"/>
+        </w:rPr>
+      </w:pPr>
+      <w:r>
+        <w:rPr>
+          <w:rFonts w:hint="eastAsia" w:ascii="宋体" w:hAnsi="宋体" w:eastAsia="宋体" w:cs="宋体"/>
+          <w:sz w:val="21"/>
+          <w:szCs w:val="21"/>
+        </w:rPr>
+        <w:t>执行编译命令：</w:t>
+      </w:r>
       <w:r>
         <w:rPr>
           <w:rFonts w:hint="eastAsia" w:ascii="宋体" w:hAnsi="宋体" w:eastAsia="宋体" w:cs="宋体"/>
@@ -433,23 +615,63 @@
           <w:bCs/>
           <w:sz w:val="21"/>
           <w:szCs w:val="21"/>
-          <w:lang w:val="en-US" w:eastAsia="zh-CN"/>
-        </w:rPr>
-        <w:t>地址: "0x19aF2DA194998563E534fc8fF46AcCC6a237F3Aa"</w:t>
-      </w:r>
-    </w:p>
-    <w:p>
-      <w:pPr>
-        <w:jc w:val="left"/>
+        </w:rPr>
+        <w:t>npx hardhat compile</w:t>
+      </w:r>
+      <w:r>
+        <w:rPr>
+          <w:rFonts w:hint="eastAsia" w:ascii="宋体" w:hAnsi="宋体" w:eastAsia="宋体" w:cs="宋体"/>
+          <w:sz w:val="21"/>
+          <w:szCs w:val="21"/>
+        </w:rPr>
+        <w:t>，成功后会提示编译的数量</w:t>
+      </w:r>
+    </w:p>
+    <w:p>
+      <w:pPr>
+        <w:jc w:val="left"/>
+        <w:rPr>
+          <w:rFonts w:hint="eastAsia" w:ascii="宋体" w:hAnsi="宋体" w:eastAsia="宋体" w:cs="宋体"/>
+          <w:sz w:val="21"/>
+          <w:szCs w:val="21"/>
+        </w:rPr>
+      </w:pPr>
+    </w:p>
+    <w:p>
+      <w:pPr>
+        <w:jc w:val="left"/>
+        <w:rPr>
+          <w:rFonts w:hint="eastAsia" w:ascii="宋体" w:hAnsi="宋体" w:eastAsia="宋体" w:cs="宋体"/>
+          <w:sz w:val="21"/>
+          <w:szCs w:val="21"/>
+        </w:rPr>
+      </w:pPr>
+      <w:r>
+        <w:rPr>
+          <w:rFonts w:hint="eastAsia" w:ascii="宋体" w:hAnsi="宋体" w:eastAsia="宋体" w:cs="宋体"/>
+          <w:sz w:val="21"/>
+          <w:szCs w:val="21"/>
+        </w:rPr>
+        <w:t>部署工厂、WETH、Multicall、MockERC20合约：</w:t>
+      </w:r>
+      <w:r>
         <w:rPr>
           <w:rFonts w:hint="eastAsia" w:ascii="宋体" w:hAnsi="宋体" w:eastAsia="宋体" w:cs="宋体"/>
           <w:b/>
           <w:bCs/>
           <w:sz w:val="21"/>
           <w:szCs w:val="21"/>
-          <w:lang w:val="en-US" w:eastAsia="zh-CN"/>
-        </w:rPr>
-      </w:pPr>
+        </w:rPr>
+        <w:t>npx hardhat run scripts/deploy1.js</w:t>
+      </w:r>
+      <w:r>
+        <w:rPr>
+          <w:rFonts w:hint="eastAsia" w:ascii="宋体" w:hAnsi="宋体" w:eastAsia="宋体" w:cs="宋体"/>
+          <w:sz w:val="21"/>
+          <w:szCs w:val="21"/>
+        </w:rPr>
+        <w:t>，执行后需要等待几十秒，得到所有合约地址，</w:t>
+      </w:r>
       <w:r>
         <w:rPr>
           <w:rFonts w:hint="eastAsia" w:ascii="宋体" w:hAnsi="宋体" w:eastAsia="宋体" w:cs="宋体"/>
@@ -457,269 +679,6 @@
           <w:bCs/>
           <w:sz w:val="21"/>
           <w:szCs w:val="21"/>
-          <w:lang w:val="en-US" w:eastAsia="zh-CN"/>
-        </w:rPr>
-        <w:t>私钥: "24ec8f2c2b21af6ef458c6232dc223ac9aea88ebfc7ca37c6d2e5bf9a5fdbf51"</w:t>
-      </w:r>
-    </w:p>
-    <w:p>
-      <w:pPr>
-        <w:jc w:val="left"/>
-        <w:rPr>
-          <w:rFonts w:hint="eastAsia" w:ascii="宋体" w:hAnsi="宋体" w:eastAsia="宋体" w:cs="宋体"/>
-          <w:b/>
-          <w:bCs/>
-          <w:sz w:val="21"/>
-          <w:szCs w:val="21"/>
-          <w:lang w:val="en-US" w:eastAsia="zh-CN"/>
-        </w:rPr>
-      </w:pPr>
-      <w:r>
-        <w:rPr>
-          <w:rFonts w:hint="eastAsia" w:ascii="宋体" w:hAnsi="宋体" w:eastAsia="宋体" w:cs="宋体"/>
-          <w:b/>
-          <w:bCs/>
-          <w:sz w:val="21"/>
-          <w:szCs w:val="21"/>
-          <w:lang w:val="en-US" w:eastAsia="zh-CN"/>
-        </w:rPr>
-        <w:t>助记词: "anxiety heart brain trumpet whale tip machine theory suspect awkward success buzz"</w:t>
-      </w:r>
-    </w:p>
-    <w:p>
-      <w:pPr>
-        <w:jc w:val="left"/>
-        <w:rPr>
-          <w:rFonts w:hint="eastAsia" w:ascii="宋体" w:hAnsi="宋体" w:eastAsia="宋体" w:cs="宋体"/>
-          <w:sz w:val="21"/>
-          <w:szCs w:val="21"/>
-        </w:rPr>
-      </w:pPr>
-    </w:p>
-    <w:p>
-      <w:pPr>
-        <w:jc w:val="left"/>
-        <w:rPr>
-          <w:rFonts w:hint="eastAsia" w:ascii="宋体" w:hAnsi="宋体" w:eastAsia="宋体" w:cs="宋体"/>
-          <w:sz w:val="21"/>
-          <w:szCs w:val="21"/>
-        </w:rPr>
-      </w:pPr>
-    </w:p>
-    <w:p>
-      <w:pPr>
-        <w:pStyle w:val="3"/>
-        <w:bidi w:val="0"/>
-        <w:rPr>
-          <w:rFonts w:hint="eastAsia"/>
-        </w:rPr>
-      </w:pPr>
-      <w:r>
-        <w:rPr>
-          <w:rFonts w:hint="eastAsia"/>
-        </w:rPr>
-        <w:t>2、编译、部署合约</w:t>
-      </w:r>
-    </w:p>
-    <w:p>
-      <w:pPr>
-        <w:jc w:val="left"/>
-        <w:rPr>
-          <w:rFonts w:hint="eastAsia" w:ascii="宋体" w:hAnsi="宋体" w:eastAsia="宋体" w:cs="宋体"/>
-          <w:sz w:val="21"/>
-          <w:szCs w:val="21"/>
-        </w:rPr>
-      </w:pPr>
-      <w:r>
-        <w:rPr>
-          <w:rFonts w:hint="eastAsia" w:ascii="宋体" w:hAnsi="宋体" w:eastAsia="宋体" w:cs="宋体"/>
-          <w:sz w:val="21"/>
-          <w:szCs w:val="21"/>
-        </w:rPr>
-        <w:t>进入contract目录</w:t>
-      </w:r>
-    </w:p>
-    <w:p>
-      <w:pPr>
-        <w:jc w:val="left"/>
-        <w:rPr>
-          <w:rFonts w:hint="eastAsia" w:ascii="宋体" w:hAnsi="宋体" w:eastAsia="宋体" w:cs="宋体"/>
-          <w:sz w:val="21"/>
-          <w:szCs w:val="21"/>
-        </w:rPr>
-      </w:pPr>
-    </w:p>
-    <w:p>
-      <w:pPr>
-        <w:jc w:val="left"/>
-        <w:rPr>
-          <w:rFonts w:hint="eastAsia" w:ascii="宋体" w:hAnsi="宋体" w:eastAsia="宋体" w:cs="宋体"/>
-          <w:sz w:val="21"/>
-          <w:szCs w:val="21"/>
-        </w:rPr>
-      </w:pPr>
-      <w:r>
-        <w:rPr>
-          <w:rFonts w:hint="eastAsia" w:ascii="宋体" w:hAnsi="宋体" w:eastAsia="宋体" w:cs="宋体"/>
-          <w:sz w:val="21"/>
-          <w:szCs w:val="21"/>
-        </w:rPr>
-        <w:t>查看hardhat.config.js配置，里面有</w:t>
-      </w:r>
-      <w:r>
-        <w:rPr>
-          <w:rFonts w:hint="eastAsia" w:ascii="宋体" w:hAnsi="宋体" w:eastAsia="宋体" w:cs="宋体"/>
-          <w:sz w:val="21"/>
-          <w:szCs w:val="21"/>
-          <w:lang w:val="en-US" w:eastAsia="zh-CN"/>
-        </w:rPr>
-        <w:t>一些</w:t>
-      </w:r>
-      <w:r>
-        <w:rPr>
-          <w:rFonts w:hint="eastAsia" w:ascii="宋体" w:hAnsi="宋体" w:eastAsia="宋体" w:cs="宋体"/>
-          <w:sz w:val="21"/>
-          <w:szCs w:val="21"/>
-        </w:rPr>
-        <w:t>相关信息</w:t>
-      </w:r>
-    </w:p>
-    <w:p>
-      <w:pPr>
-        <w:jc w:val="left"/>
-        <w:rPr>
-          <w:rFonts w:hint="eastAsia" w:ascii="宋体" w:hAnsi="宋体" w:eastAsia="宋体" w:cs="宋体"/>
-          <w:sz w:val="21"/>
-          <w:szCs w:val="21"/>
-        </w:rPr>
-      </w:pPr>
-    </w:p>
-    <w:p>
-      <w:pPr>
-        <w:jc w:val="left"/>
-        <w:rPr>
-          <w:rFonts w:hint="eastAsia" w:ascii="宋体" w:hAnsi="宋体" w:eastAsia="宋体" w:cs="宋体"/>
-          <w:sz w:val="21"/>
-          <w:szCs w:val="21"/>
-        </w:rPr>
-      </w:pPr>
-      <w:r>
-        <w:rPr>
-          <w:rFonts w:hint="eastAsia" w:ascii="宋体" w:hAnsi="宋体" w:eastAsia="宋体" w:cs="宋体"/>
-          <w:sz w:val="21"/>
-          <w:szCs w:val="21"/>
-        </w:rPr>
-        <w:t>执行命令：</w:t>
-      </w:r>
-      <w:r>
-        <w:rPr>
-          <w:rFonts w:hint="eastAsia" w:ascii="宋体" w:hAnsi="宋体" w:eastAsia="宋体" w:cs="宋体"/>
-          <w:b/>
-          <w:bCs/>
-          <w:sz w:val="21"/>
-          <w:szCs w:val="21"/>
-        </w:rPr>
-        <w:t>yarn</w:t>
-      </w:r>
-    </w:p>
-    <w:p>
-      <w:pPr>
-        <w:jc w:val="left"/>
-        <w:rPr>
-          <w:rFonts w:hint="eastAsia" w:ascii="宋体" w:hAnsi="宋体" w:eastAsia="宋体" w:cs="宋体"/>
-          <w:sz w:val="21"/>
-          <w:szCs w:val="21"/>
-        </w:rPr>
-      </w:pPr>
-    </w:p>
-    <w:p>
-      <w:pPr>
-        <w:jc w:val="left"/>
-        <w:rPr>
-          <w:rFonts w:hint="eastAsia" w:ascii="宋体" w:hAnsi="宋体" w:eastAsia="宋体" w:cs="宋体"/>
-          <w:sz w:val="21"/>
-          <w:szCs w:val="21"/>
-        </w:rPr>
-      </w:pPr>
-      <w:r>
-        <w:rPr>
-          <w:rFonts w:hint="eastAsia" w:ascii="宋体" w:hAnsi="宋体" w:eastAsia="宋体" w:cs="宋体"/>
-          <w:sz w:val="21"/>
-          <w:szCs w:val="21"/>
-        </w:rPr>
-        <w:t>执行编译命令：</w:t>
-      </w:r>
-      <w:r>
-        <w:rPr>
-          <w:rFonts w:hint="eastAsia" w:ascii="宋体" w:hAnsi="宋体" w:eastAsia="宋体" w:cs="宋体"/>
-          <w:b/>
-          <w:bCs/>
-          <w:sz w:val="21"/>
-          <w:szCs w:val="21"/>
-        </w:rPr>
-        <w:t>npx hardhat compile</w:t>
-      </w:r>
-      <w:r>
-        <w:rPr>
-          <w:rFonts w:hint="eastAsia" w:ascii="宋体" w:hAnsi="宋体" w:eastAsia="宋体" w:cs="宋体"/>
-          <w:sz w:val="21"/>
-          <w:szCs w:val="21"/>
-        </w:rPr>
-        <w:t>，成功后会提示编译的数量</w:t>
-      </w:r>
-    </w:p>
-    <w:p>
-      <w:pPr>
-        <w:jc w:val="left"/>
-        <w:rPr>
-          <w:rFonts w:hint="eastAsia" w:ascii="宋体" w:hAnsi="宋体" w:eastAsia="宋体" w:cs="宋体"/>
-          <w:sz w:val="21"/>
-          <w:szCs w:val="21"/>
-        </w:rPr>
-      </w:pPr>
-    </w:p>
-    <w:p>
-      <w:pPr>
-        <w:jc w:val="left"/>
-        <w:rPr>
-          <w:rFonts w:hint="eastAsia" w:ascii="宋体" w:hAnsi="宋体" w:eastAsia="宋体" w:cs="宋体"/>
-          <w:sz w:val="21"/>
-          <w:szCs w:val="21"/>
-        </w:rPr>
-      </w:pPr>
-      <w:r>
-        <w:rPr>
-          <w:rFonts w:hint="eastAsia" w:ascii="宋体" w:hAnsi="宋体" w:eastAsia="宋体" w:cs="宋体"/>
-          <w:sz w:val="21"/>
-          <w:szCs w:val="21"/>
-        </w:rPr>
-        <w:t>部署工厂、WETH、Multicall、MockERC20合约：</w:t>
-      </w:r>
-      <w:r>
-        <w:rPr>
-          <w:rFonts w:hint="eastAsia" w:ascii="宋体" w:hAnsi="宋体" w:eastAsia="宋体" w:cs="宋体"/>
-          <w:b/>
-          <w:bCs/>
-          <w:sz w:val="21"/>
-          <w:szCs w:val="21"/>
-        </w:rPr>
-        <w:t>npx hardhat run scripts/deploy1.js</w:t>
-      </w:r>
-      <w:r>
-        <w:rPr>
-          <w:rFonts w:hint="eastAsia" w:ascii="宋体" w:hAnsi="宋体" w:eastAsia="宋体" w:cs="宋体"/>
-          <w:sz w:val="21"/>
-          <w:szCs w:val="21"/>
-        </w:rPr>
-        <w:t>，执行后需要等待几十秒，得到所有合约地址，</w:t>
-      </w:r>
-      <w:r>
-        <w:rPr>
-          <w:rFonts w:hint="eastAsia" w:ascii="宋体" w:hAnsi="宋体" w:eastAsia="宋体" w:cs="宋体"/>
-          <w:b/>
-          <w:bCs/>
-          <w:sz w:val="21"/>
-          <w:szCs w:val="21"/>
         </w:rPr>
         <w:t>备份它</w:t>
       </w:r>
@@ -765,97 +724,97 @@
           <w:sz w:val="21"/>
           <w:szCs w:val="21"/>
         </w:rPr>
-        <w:t>工厂合约: 0x5bcFC70E36C384c4D1fe425b367A0D55a4fd52Ad</w:t>
-      </w:r>
-    </w:p>
-    <w:p>
-      <w:pPr>
-        <w:jc w:val="left"/>
-        <w:rPr>
-          <w:rFonts w:hint="eastAsia" w:ascii="宋体" w:hAnsi="宋体" w:eastAsia="宋体" w:cs="宋体"/>
-          <w:sz w:val="21"/>
-          <w:szCs w:val="21"/>
-        </w:rPr>
-      </w:pPr>
-      <w:r>
-        <w:rPr>
-          <w:rFonts w:hint="eastAsia" w:ascii="宋体" w:hAnsi="宋体" w:eastAsia="宋体" w:cs="宋体"/>
-          <w:sz w:val="21"/>
-          <w:szCs w:val="21"/>
-        </w:rPr>
-        <w:t>INIT_CODE_PAIR_HASH: 0xe768ab8afc95f274319dac75e48584815e4510db521416621d643a8df9a08dc9</w:t>
-      </w:r>
-    </w:p>
-    <w:p>
-      <w:pPr>
-        <w:jc w:val="left"/>
-        <w:rPr>
-          <w:rFonts w:hint="eastAsia" w:ascii="宋体" w:hAnsi="宋体" w:eastAsia="宋体" w:cs="宋体"/>
-          <w:sz w:val="21"/>
-          <w:szCs w:val="21"/>
-        </w:rPr>
-      </w:pPr>
-      <w:r>
-        <w:rPr>
-          <w:rFonts w:hint="eastAsia" w:ascii="宋体" w:hAnsi="宋体" w:eastAsia="宋体" w:cs="宋体"/>
-          <w:sz w:val="21"/>
-          <w:szCs w:val="21"/>
-        </w:rPr>
-        <w:t>WETH合约: 0x19086A799BB8D538bd071AE29ff68AB6086a5274</w:t>
-      </w:r>
-    </w:p>
-    <w:p>
-      <w:pPr>
-        <w:jc w:val="left"/>
-        <w:rPr>
-          <w:rFonts w:hint="eastAsia" w:ascii="宋体" w:hAnsi="宋体" w:eastAsia="宋体" w:cs="宋体"/>
-          <w:sz w:val="21"/>
-          <w:szCs w:val="21"/>
-        </w:rPr>
-      </w:pPr>
-      <w:r>
-        <w:rPr>
-          <w:rFonts w:hint="eastAsia" w:ascii="宋体" w:hAnsi="宋体" w:eastAsia="宋体" w:cs="宋体"/>
-          <w:sz w:val="21"/>
-          <w:szCs w:val="21"/>
-        </w:rPr>
-        <w:t>multicall合约: 0xC2Fba9260850BfB7F53ceD98E4bE7E470992b22e</w:t>
-      </w:r>
-    </w:p>
-    <w:p>
-      <w:pPr>
-        <w:jc w:val="left"/>
-        <w:rPr>
-          <w:rFonts w:hint="eastAsia" w:ascii="宋体" w:hAnsi="宋体" w:eastAsia="宋体" w:cs="宋体"/>
-          <w:sz w:val="21"/>
-          <w:szCs w:val="21"/>
-        </w:rPr>
-      </w:pPr>
-      <w:r>
-        <w:rPr>
-          <w:rFonts w:hint="eastAsia" w:ascii="宋体" w:hAnsi="宋体" w:eastAsia="宋体" w:cs="宋体"/>
-          <w:sz w:val="21"/>
-          <w:szCs w:val="21"/>
-        </w:rPr>
-        <w:t>TokenA合约: 0x9D97b51e96Eb006C51A90842e459cDE0AF72b92C</w:t>
-      </w:r>
-    </w:p>
-    <w:p>
-      <w:pPr>
-        <w:jc w:val="left"/>
-        <w:rPr>
-          <w:rFonts w:hint="eastAsia" w:ascii="宋体" w:hAnsi="宋体" w:eastAsia="宋体" w:cs="宋体"/>
-          <w:sz w:val="21"/>
-          <w:szCs w:val="21"/>
-        </w:rPr>
-      </w:pPr>
-      <w:r>
-        <w:rPr>
-          <w:rFonts w:hint="eastAsia" w:ascii="宋体" w:hAnsi="宋体" w:eastAsia="宋体" w:cs="宋体"/>
-          <w:sz w:val="21"/>
-          <w:szCs w:val="21"/>
-        </w:rPr>
-        <w:t>TokenB合约: 0xBECC7813125E7FC88aa6B43fDc429E2b8E963bd9</w:t>
+        <w:t>工厂合约: 0xDda6a3645BdDB0C11369B207eC504aC62b2da218</w:t>
+      </w:r>
+    </w:p>
+    <w:p>
+      <w:pPr>
+        <w:jc w:val="left"/>
+        <w:rPr>
+          <w:rFonts w:hint="eastAsia" w:ascii="宋体" w:hAnsi="宋体" w:eastAsia="宋体" w:cs="宋体"/>
+          <w:sz w:val="21"/>
+          <w:szCs w:val="21"/>
+        </w:rPr>
+      </w:pPr>
+      <w:r>
+        <w:rPr>
+          <w:rFonts w:hint="eastAsia" w:ascii="宋体" w:hAnsi="宋体" w:eastAsia="宋体" w:cs="宋体"/>
+          <w:sz w:val="21"/>
+          <w:szCs w:val="21"/>
+        </w:rPr>
+        <w:t>INIT_CODE_PAIR_HASH: 0x07de0cb5b800b79646c0c07a5820e21692255238a43c6f35d00404ca614abcff</w:t>
+      </w:r>
+    </w:p>
+    <w:p>
+      <w:pPr>
+        <w:jc w:val="left"/>
+        <w:rPr>
+          <w:rFonts w:hint="eastAsia" w:ascii="宋体" w:hAnsi="宋体" w:eastAsia="宋体" w:cs="宋体"/>
+          <w:sz w:val="21"/>
+          <w:szCs w:val="21"/>
+        </w:rPr>
+      </w:pPr>
+      <w:r>
+        <w:rPr>
+          <w:rFonts w:hint="eastAsia" w:ascii="宋体" w:hAnsi="宋体" w:eastAsia="宋体" w:cs="宋体"/>
+          <w:sz w:val="21"/>
+          <w:szCs w:val="21"/>
+        </w:rPr>
+        <w:t>WETH合约: 0xF2C1A22AcEd2eDE0ede9fE130278Ec2d91edD817</w:t>
+      </w:r>
+    </w:p>
+    <w:p>
+      <w:pPr>
+        <w:jc w:val="left"/>
+        <w:rPr>
+          <w:rFonts w:hint="eastAsia" w:ascii="宋体" w:hAnsi="宋体" w:eastAsia="宋体" w:cs="宋体"/>
+          <w:sz w:val="21"/>
+          <w:szCs w:val="21"/>
+        </w:rPr>
+      </w:pPr>
+      <w:r>
+        <w:rPr>
+          <w:rFonts w:hint="eastAsia" w:ascii="宋体" w:hAnsi="宋体" w:eastAsia="宋体" w:cs="宋体"/>
+          <w:sz w:val="21"/>
+          <w:szCs w:val="21"/>
+        </w:rPr>
+        <w:t>multicall合约: 0x3079bc3911357086D1Cc9c612bdBF8cFC91009E4</w:t>
+      </w:r>
+    </w:p>
+    <w:p>
+      <w:pPr>
+        <w:jc w:val="left"/>
+        <w:rPr>
+          <w:rFonts w:hint="eastAsia" w:ascii="宋体" w:hAnsi="宋体" w:eastAsia="宋体" w:cs="宋体"/>
+          <w:sz w:val="21"/>
+          <w:szCs w:val="21"/>
+        </w:rPr>
+      </w:pPr>
+      <w:r>
+        <w:rPr>
+          <w:rFonts w:hint="eastAsia" w:ascii="宋体" w:hAnsi="宋体" w:eastAsia="宋体" w:cs="宋体"/>
+          <w:sz w:val="21"/>
+          <w:szCs w:val="21"/>
+        </w:rPr>
+        <w:t>TokenA合约: 0xE41353b14f5f79A15aCbFb59e4AECA619d25D7C4</w:t>
+      </w:r>
+    </w:p>
+    <w:p>
+      <w:pPr>
+        <w:jc w:val="left"/>
+        <w:rPr>
+          <w:rFonts w:hint="eastAsia" w:ascii="宋体" w:hAnsi="宋体" w:eastAsia="宋体" w:cs="宋体"/>
+          <w:sz w:val="21"/>
+          <w:szCs w:val="21"/>
+        </w:rPr>
+      </w:pPr>
+      <w:r>
+        <w:rPr>
+          <w:rFonts w:hint="eastAsia" w:ascii="宋体" w:hAnsi="宋体" w:eastAsia="宋体" w:cs="宋体"/>
+          <w:sz w:val="21"/>
+          <w:szCs w:val="21"/>
+        </w:rPr>
+        <w:t>TokenB合约: 0xfca31B1B19B0Ef144583A53217Cac84daFD8A204</w:t>
       </w:r>
     </w:p>
     <w:p>
@@ -875,16 +834,6 @@
         </w:rPr>
         <w:t>-----------------合约部署结果------------------</w:t>
       </w:r>
-    </w:p>
-    <w:p>
-      <w:pPr>
-        <w:jc w:val="left"/>
-        <w:rPr>
-          <w:rFonts w:hint="eastAsia" w:ascii="宋体" w:hAnsi="宋体" w:eastAsia="宋体" w:cs="宋体"/>
-          <w:sz w:val="21"/>
-          <w:szCs w:val="21"/>
-        </w:rPr>
-      </w:pPr>
       <w:r>
         <w:rPr>
           <w:rFonts w:hint="eastAsia" w:ascii="宋体" w:hAnsi="宋体" w:eastAsia="宋体" w:cs="宋体"/>
@@ -1330,16 +1279,17 @@
           <w:sz w:val="21"/>
           <w:szCs w:val="21"/>
         </w:rPr>
-        <w:t>路由合约: 0x1FC2C407FBFe914932ff9087DB3c2aC384A3b354</w:t>
-      </w:r>
-    </w:p>
-    <w:p>
-      <w:pPr>
-        <w:jc w:val="left"/>
-        <w:rPr>
-          <w:rFonts w:hint="eastAsia" w:ascii="宋体" w:hAnsi="宋体" w:eastAsia="宋体" w:cs="宋体"/>
-          <w:sz w:val="21"/>
-          <w:szCs w:val="21"/>
+        <w:t>路由合约: 0xceBf2F2542E651CfD27fc4453458a9c4B2e01523</w:t>
+      </w:r>
+    </w:p>
+    <w:p>
+      <w:pPr>
+        <w:jc w:val="left"/>
+        <w:rPr>
+          <w:rFonts w:hint="eastAsia" w:ascii="宋体" w:hAnsi="宋体" w:eastAsia="宋体" w:cs="宋体"/>
+          <w:sz w:val="21"/>
+          <w:szCs w:val="21"/>
+          <w:lang w:eastAsia="zh-CN"/>
         </w:rPr>
       </w:pPr>
       <w:r>
@@ -1350,17 +1300,6 @@
         </w:rPr>
         <w:t>-----------------合约部署结果------------------</w:t>
       </w:r>
-    </w:p>
-    <w:p>
-      <w:pPr>
-        <w:jc w:val="left"/>
-        <w:rPr>
-          <w:rFonts w:hint="eastAsia" w:ascii="宋体" w:hAnsi="宋体" w:eastAsia="宋体" w:cs="宋体"/>
-          <w:sz w:val="21"/>
-          <w:szCs w:val="21"/>
-          <w:lang w:eastAsia="zh-CN"/>
-        </w:rPr>
-      </w:pPr>
       <w:r>
         <w:rPr>
           <w:rFonts w:hint="eastAsia" w:ascii="宋体" w:hAnsi="宋体" w:eastAsia="宋体" w:cs="宋体"/>
@@ -1447,18 +1386,88 @@
           <w:sz w:val="21"/>
           <w:szCs w:val="21"/>
         </w:rPr>
-        <w:t>地址：https://www.npmjs.com/signup</w:t>
-      </w:r>
-    </w:p>
-    <w:p>
-      <w:pPr>
-        <w:jc w:val="left"/>
-        <w:rPr>
-          <w:rFonts w:hint="eastAsia" w:ascii="宋体" w:hAnsi="宋体" w:eastAsia="宋体" w:cs="宋体"/>
-          <w:sz w:val="21"/>
-          <w:szCs w:val="21"/>
-        </w:rPr>
-      </w:pPr>
+        <w:t>地址：</w:t>
+      </w:r>
+      <w:r>
+        <w:rPr>
+          <w:rFonts w:hint="eastAsia" w:ascii="宋体" w:hAnsi="宋体" w:eastAsia="宋体" w:cs="宋体"/>
+          <w:sz w:val="21"/>
+          <w:szCs w:val="21"/>
+        </w:rPr>
+        <w:fldChar w:fldCharType="begin"/>
+      </w:r>
+      <w:r>
+        <w:rPr>
+          <w:rFonts w:hint="eastAsia" w:ascii="宋体" w:hAnsi="宋体" w:eastAsia="宋体" w:cs="宋体"/>
+          <w:sz w:val="21"/>
+          <w:szCs w:val="21"/>
+        </w:rPr>
+        <w:instrText xml:space="preserve"> HYPERLINK "https://www.npmjs.com/signup" </w:instrText>
+      </w:r>
+      <w:r>
+        <w:rPr>
+          <w:rFonts w:hint="eastAsia" w:ascii="宋体" w:hAnsi="宋体" w:eastAsia="宋体" w:cs="宋体"/>
+          <w:sz w:val="21"/>
+          <w:szCs w:val="21"/>
+        </w:rPr>
+        <w:fldChar w:fldCharType="separate"/>
+      </w:r>
+      <w:r>
+        <w:rPr>
+          <w:rStyle w:val="6"/>
+          <w:rFonts w:hint="eastAsia" w:ascii="宋体" w:hAnsi="宋体" w:eastAsia="宋体" w:cs="宋体"/>
+          <w:sz w:val="21"/>
+          <w:szCs w:val="21"/>
+        </w:rPr>
+        <w:t>https://www.npmjs.com/signup</w:t>
+      </w:r>
+      <w:r>
+        <w:rPr>
+          <w:rFonts w:hint="eastAsia" w:ascii="宋体" w:hAnsi="宋体" w:eastAsia="宋体" w:cs="宋体"/>
+          <w:sz w:val="21"/>
+          <w:szCs w:val="21"/>
+        </w:rPr>
+        <w:fldChar w:fldCharType="end"/>
+      </w:r>
+    </w:p>
+    <w:p>
+      <w:pPr>
+        <w:jc w:val="left"/>
+        <w:rPr>
+          <w:rFonts w:hint="eastAsia" w:ascii="宋体" w:hAnsi="宋体" w:eastAsia="宋体" w:cs="宋体"/>
+          <w:sz w:val="21"/>
+          <w:szCs w:val="21"/>
+          <w:lang w:val="en-US" w:eastAsia="zh-CN"/>
+        </w:rPr>
+      </w:pPr>
+      <w:r>
+        <w:rPr>
+          <w:rFonts w:hint="eastAsia" w:ascii="宋体" w:hAnsi="宋体" w:eastAsia="宋体" w:cs="宋体"/>
+          <w:sz w:val="21"/>
+          <w:szCs w:val="21"/>
+          <w:lang w:val="en-US" w:eastAsia="zh-CN"/>
+        </w:rPr>
+        <w:t>这步我就不演示了  就是注册一个账号</w:t>
+      </w:r>
+    </w:p>
+    <w:p>
+      <w:pPr>
+        <w:jc w:val="left"/>
+        <w:rPr>
+          <w:rFonts w:hint="eastAsia" w:ascii="宋体" w:hAnsi="宋体" w:eastAsia="宋体" w:cs="宋体"/>
+          <w:sz w:val="21"/>
+          <w:szCs w:val="21"/>
+        </w:rPr>
+      </w:pPr>
+      <w:r>
+        <w:rPr>
+          <w:rFonts w:hint="eastAsia" w:ascii="宋体" w:hAnsi="宋体" w:eastAsia="宋体" w:cs="宋体"/>
+          <w:sz w:val="21"/>
+          <w:szCs w:val="21"/>
+          <w:lang w:val="en-US" w:eastAsia="zh-CN"/>
+        </w:rPr>
+        <w:t>合约已经部署完了，接下来修改sdk</w:t>
+      </w:r>
     </w:p>
     <w:p>
       <w:pPr>
@@ -1907,22 +1916,24 @@
     <w:p>
       <w:pPr>
         <w:pStyle w:val="3"/>
+        <w:numPr>
+          <w:ilvl w:val="0"/>
+          <w:numId w:val="1"/>
+        </w:numPr>
         <w:bidi w:val="0"/>
         <w:rPr>
-          <w:rFonts w:hint="eastAsia" w:ascii="宋体" w:hAnsi="宋体" w:eastAsia="宋体" w:cs="宋体"/>
-          <w:sz w:val="21"/>
-          <w:szCs w:val="21"/>
-        </w:rPr>
-      </w:pPr>
-      <w:r>
-        <w:rPr>
           <w:rFonts w:hint="eastAsia"/>
         </w:rPr>
-        <w:t>5、替换</w:t>
-      </w:r>
+      </w:pPr>
       <w:r>
         <w:rPr>
           <w:rFonts w:hint="eastAsia"/>
+        </w:rPr>
+        <w:t>替换</w:t>
+      </w:r>
+      <w:r>
+        <w:rPr>
+          <w:rFonts w:hint="eastAsia"/>
           <w:lang w:val="en-US" w:eastAsia="zh-CN"/>
         </w:rPr>
         <w:t>dex目录的所有</w:t>
@@ -1932,6 +1943,21 @@
           <w:rFonts w:hint="eastAsia"/>
         </w:rPr>
         <w:t>npm包名</w:t>
+      </w:r>
+    </w:p>
+    <w:p>
+      <w:pPr>
+        <w:rPr>
+          <w:rFonts w:hint="default" w:eastAsiaTheme="minorEastAsia"/>
+          <w:lang w:val="en-US" w:eastAsia="zh-CN"/>
+        </w:rPr>
+      </w:pPr>
+      <w:r>
+        <w:rPr>
+          <w:rFonts w:hint="eastAsia"/>
+          <w:lang w:val="en-US" w:eastAsia="zh-CN"/>
+        </w:rPr>
+        <w:t>这步我不演示具体了，大概演示下</w:t>
       </w:r>
     </w:p>
     <w:p>
@@ -2518,7 +2544,7 @@
       <w:pPr>
         <w:jc w:val="left"/>
         <w:rPr>
-          <w:rFonts w:hint="eastAsia" w:ascii="宋体" w:hAnsi="宋体" w:eastAsia="宋体" w:cs="宋体"/>
+          <w:rFonts w:hint="default" w:ascii="宋体" w:hAnsi="宋体" w:eastAsia="宋体" w:cs="宋体"/>
           <w:sz w:val="21"/>
           <w:szCs w:val="21"/>
           <w:lang w:val="en-US" w:eastAsia="zh-CN"/>
@@ -2533,17 +2559,6 @@
         </w:rPr>
         <w:t>修改dex\src\constants\lists.ts的json地址指向token.json(我这里是线上web)，里面包含了AAA和BBB，这里储存了默认的代币列表，如图</w:t>
       </w:r>
-    </w:p>
-    <w:p>
-      <w:pPr>
-        <w:jc w:val="left"/>
-        <w:rPr>
-          <w:rFonts w:hint="default" w:ascii="宋体" w:hAnsi="宋体" w:eastAsia="宋体" w:cs="宋体"/>
-          <w:sz w:val="21"/>
-          <w:szCs w:val="21"/>
-          <w:lang w:val="en-US" w:eastAsia="zh-CN"/>
-        </w:rPr>
-      </w:pPr>
       <w:r>
         <w:drawing>
           <wp:inline distT="0" distB="0" distL="114300" distR="114300">
@@ -2659,6 +2674,7 @@
           <w:rFonts w:hint="eastAsia" w:ascii="宋体" w:hAnsi="宋体" w:eastAsia="宋体" w:cs="宋体"/>
           <w:sz w:val="21"/>
           <w:szCs w:val="21"/>
+          <w:lang w:val="en-US" w:eastAsia="zh-CN"/>
         </w:rPr>
       </w:pPr>
       <w:r>
@@ -2670,73 +2686,6 @@
         </w:rPr>
         <w:t>或者打包后到传到web服务器：yarn build</w:t>
       </w:r>
-    </w:p>
-    <w:p>
-      <w:pPr>
-        <w:jc w:val="left"/>
-        <w:rPr>
-          <w:rFonts w:hint="eastAsia" w:ascii="宋体" w:hAnsi="宋体" w:eastAsia="宋体" w:cs="宋体"/>
-          <w:sz w:val="21"/>
-          <w:szCs w:val="21"/>
-        </w:rPr>
-      </w:pPr>
-    </w:p>
-    <w:p>
-      <w:pPr>
-        <w:jc w:val="left"/>
-        <w:rPr>
-          <w:rFonts w:hint="eastAsia" w:ascii="宋体" w:hAnsi="宋体" w:eastAsia="宋体" w:cs="宋体"/>
-          <w:sz w:val="21"/>
-          <w:szCs w:val="21"/>
-          <w:lang w:val="en-US" w:eastAsia="zh-CN"/>
-        </w:rPr>
-      </w:pPr>
-      <w:r>
-        <w:rPr>
-          <w:rFonts w:hint="eastAsia" w:ascii="宋体" w:hAnsi="宋体" w:eastAsia="宋体" w:cs="宋体"/>
-          <w:sz w:val="21"/>
-          <w:szCs w:val="21"/>
-          <w:lang w:val="en-US" w:eastAsia="zh-CN"/>
-        </w:rPr>
-        <w:t>等待，</w:t>
-      </w:r>
-      <w:r>
-        <w:rPr>
-          <w:rFonts w:hint="eastAsia" w:ascii="宋体" w:hAnsi="宋体" w:eastAsia="宋体" w:cs="宋体"/>
-          <w:sz w:val="21"/>
-          <w:szCs w:val="21"/>
-        </w:rPr>
-        <w:t>成功</w:t>
-      </w:r>
-      <w:r>
-        <w:rPr>
-          <w:rFonts w:hint="eastAsia" w:ascii="宋体" w:hAnsi="宋体" w:eastAsia="宋体" w:cs="宋体"/>
-          <w:sz w:val="21"/>
-          <w:szCs w:val="21"/>
-          <w:lang w:eastAsia="zh-CN"/>
-        </w:rPr>
-        <w:t>，</w:t>
-      </w:r>
-      <w:r>
-        <w:rPr>
-          <w:rFonts w:hint="eastAsia" w:ascii="宋体" w:hAnsi="宋体" w:eastAsia="宋体" w:cs="宋体"/>
-          <w:sz w:val="21"/>
-          <w:szCs w:val="21"/>
-          <w:lang w:val="en-US" w:eastAsia="zh-CN"/>
-        </w:rPr>
-        <w:t>如果不显示金额，可能是和BSC节点不通，国内需要翻墙</w:t>
-      </w:r>
-    </w:p>
-    <w:p>
-      <w:pPr>
-        <w:jc w:val="left"/>
-        <w:rPr>
-          <w:rFonts w:hint="eastAsia" w:ascii="宋体" w:hAnsi="宋体" w:eastAsia="宋体" w:cs="宋体"/>
-          <w:sz w:val="21"/>
-          <w:szCs w:val="21"/>
-          <w:lang w:val="en-US" w:eastAsia="zh-CN"/>
-        </w:rPr>
-      </w:pPr>
     </w:p>
     <w:p>
       <w:pPr>
@@ -2753,7 +2702,7 @@
         <w:pStyle w:val="3"/>
         <w:numPr>
           <w:ilvl w:val="0"/>
-          <w:numId w:val="1"/>
+          <w:numId w:val="2"/>
         </w:numPr>
         <w:bidi w:val="0"/>
         <w:rPr>
@@ -3163,7 +3112,7 @@
         <w:pStyle w:val="3"/>
         <w:numPr>
           <w:ilvl w:val="0"/>
-          <w:numId w:val="1"/>
+          <w:numId w:val="2"/>
         </w:numPr>
         <w:bidi w:val="0"/>
         <w:ind w:left="0" w:leftChars="0" w:firstLine="0" w:firstLineChars="0"/>
@@ -3183,6 +3132,7 @@
     <w:p>
       <w:pPr>
         <w:numPr>
+          <w:ilvl w:val="0"/>
           <w:numId w:val="0"/>
         </w:numPr>
         <w:ind w:leftChars="0"/>
@@ -3238,6 +3188,7 @@
     <w:p>
       <w:pPr>
         <w:numPr>
+          <w:ilvl w:val="0"/>
           <w:numId w:val="0"/>
         </w:numPr>
         <w:ind w:leftChars="0"/>
@@ -3250,6 +3201,7 @@
     <w:p>
       <w:pPr>
         <w:numPr>
+          <w:ilvl w:val="0"/>
           <w:numId w:val="0"/>
         </w:numPr>
         <w:ind w:leftChars="0"/>
@@ -3263,14 +3215,22 @@
           <w:rFonts w:hint="eastAsia"/>
           <w:lang w:val="en-US" w:eastAsia="zh-CN"/>
         </w:rPr>
-        <w:t>每个钱包每天可以领0.1个，如果不够要想领很多，就要使用多个钱包（文件有提供100个测试的） + VPN切换IP + 谷歌浏览器无痕模式，领导后转账汇总到主要钱包</w:t>
+        <w:t>每个钱包每天可以领0.1个，如果不够要想领很多，就要使用多个钱包（文件有提供100个测试的） + VPN切换IP + 谷歌浏览器无痕模式，领取</w:t>
       </w:r>
       <w:bookmarkStart w:id="0" w:name="_GoBack"/>
       <w:bookmarkEnd w:id="0"/>
+      <w:r>
+        <w:rPr>
+          <w:rFonts w:hint="eastAsia"/>
+          <w:lang w:val="en-US" w:eastAsia="zh-CN"/>
+        </w:rPr>
+        <w:t>后转账汇总到主要钱包</w:t>
+      </w:r>
     </w:p>
     <w:p>
       <w:pPr>
         <w:numPr>
+          <w:ilvl w:val="0"/>
           <w:numId w:val="0"/>
         </w:numPr>
         <w:ind w:leftChars="0"/>
@@ -3283,6 +3243,7 @@
     <w:p>
       <w:pPr>
         <w:numPr>
+          <w:ilvl w:val="0"/>
           <w:numId w:val="0"/>
         </w:numPr>
         <w:ind w:leftChars="0"/>
@@ -3374,6 +3335,18 @@
 <file path=word/numbering.xml><?xml version="1.0" encoding="utf-8"?>
 <w:numbering xmlns:wpc="http://schemas.microsoft.com/office/word/2010/wordprocessingCanvas" xmlns:mc="http://schemas.openxmlformats.org/markup-compatibility/2006" xmlns:o="urn:schemas-microsoft-com:office:office" xmlns:r="http://schemas.openxmlformats.org/officeDocument/2006/relationships" xmlns:m="http://schemas.openxmlformats.org/officeDocument/2006/math" xmlns:v="urn:schemas-microsoft-com:vml" xmlns:wp14="http://schemas.microsoft.com/office/word/2010/wordprocessingDrawing" xmlns:wp="http://schemas.openxmlformats.org/drawingml/2006/wordprocessingDrawing" xmlns:w10="urn:schemas-microsoft-com:office:word" xmlns:w="http://schemas.openxmlformats.org/wordprocessingml/2006/main" xmlns:w14="http://schemas.microsoft.com/office/word/2010/wordml" xmlns:wpg="http://schemas.microsoft.com/office/word/2010/wordprocessingGroup" xmlns:wpi="http://schemas.microsoft.com/office/word/2010/wordprocessingInk" xmlns:wne="http://schemas.microsoft.com/office/word/2006/wordml" xmlns:wps="http://schemas.microsoft.com/office/word/2010/wordprocessingShape" xmlns:wpsCustomData="http://www.wps.cn/officeDocument/2013/wpsCustomData" mc:Ignorable="w14 wp14">
   <w:abstractNum w:abstractNumId="0">
+    <w:nsid w:val="E7F5387C"/>
+    <w:multiLevelType w:val="singleLevel"/>
+    <w:tmpl w:val="E7F5387C"/>
+    <w:lvl w:ilvl="0" w:tentative="0">
+      <w:start w:val="5"/>
+      <w:numFmt w:val="decimal"/>
+      <w:suff w:val="nothing"/>
+      <w:lvlText w:val="%1、"/>
+      <w:lvlJc w:val="left"/>
+    </w:lvl>
+  </w:abstractNum>
+  <w:abstractNum w:abstractNumId="1">
     <w:nsid w:val="216621C7"/>
     <w:multiLevelType w:val="singleLevel"/>
     <w:tmpl w:val="216621C7"/>
@@ -3387,6 +3360,9 @@
   </w:abstractNum>
   <w:num w:numId="1">
     <w:abstractNumId w:val="0"/>
+  </w:num>
+  <w:num w:numId="2">
+    <w:abstractNumId w:val="1"/>
   </w:num>
 </w:numbering>
 </file>
